--- a/hw1/hw1_0716304.docx
+++ b/hw1/hw1_0716304.docx
@@ -81,47 +81,47 @@
     <w:p>
       <w:pPr>
         <w:rPr>
+          <w:rFonts w:ascii="MS UI Gothic" w:eastAsia="MS UI Gothic" w:hAnsi="MS UI Gothic"/>
+        </w:rPr>
+      </w:pPr>
+    </w:p>
+    <w:p>
+      <w:pPr>
+        <w:jc w:val="center"/>
+        <w:rPr>
+          <w:rFonts w:ascii="MS UI Gothic" w:eastAsia="MS UI Gothic" w:hAnsi="MS UI Gothic"/>
+        </w:rPr>
+      </w:pPr>
+      <w:r>
+        <w:rPr>
           <w:rFonts w:ascii="MS UI Gothic" w:eastAsia="MS UI Gothic" w:hAnsi="MS UI Gothic" w:hint="eastAsia"/>
         </w:rPr>
-      </w:pPr>
+        <w:t>S</w:t>
+      </w:r>
+      <w:r>
+        <w:rPr>
+          <w:rFonts w:ascii="MS UI Gothic" w:eastAsia="MS UI Gothic" w:hAnsi="MS UI Gothic"/>
+        </w:rPr>
+        <w:t xml:space="preserve">tudent name: </w:t>
+      </w:r>
+      <w:r>
+        <w:rPr>
+          <w:rFonts w:ascii="MS UI Gothic" w:eastAsia="MS UI Gothic" w:hAnsi="MS UI Gothic" w:hint="eastAsia"/>
+        </w:rPr>
+        <w:t xml:space="preserve">劉子齊 </w:t>
+      </w:r>
+      <w:r>
+        <w:rPr>
+          <w:rFonts w:ascii="MS UI Gothic" w:eastAsia="MS UI Gothic" w:hAnsi="MS UI Gothic"/>
+        </w:rPr>
+        <w:t>Jonathan</w:t>
+      </w:r>
     </w:p>
     <w:p>
       <w:pPr>
         <w:jc w:val="center"/>
         <w:rPr>
           <w:rFonts w:ascii="MS UI Gothic" w:eastAsia="MS UI Gothic" w:hAnsi="MS UI Gothic"/>
-        </w:rPr>
-      </w:pPr>
-      <w:r>
-        <w:rPr>
-          <w:rFonts w:ascii="MS UI Gothic" w:eastAsia="MS UI Gothic" w:hAnsi="MS UI Gothic" w:hint="eastAsia"/>
-        </w:rPr>
-        <w:t>S</w:t>
-      </w:r>
-      <w:r>
-        <w:rPr>
-          <w:rFonts w:ascii="MS UI Gothic" w:eastAsia="MS UI Gothic" w:hAnsi="MS UI Gothic"/>
-        </w:rPr>
-        <w:t xml:space="preserve">tudent name: </w:t>
-      </w:r>
-      <w:r>
-        <w:rPr>
-          <w:rFonts w:ascii="MS UI Gothic" w:eastAsia="MS UI Gothic" w:hAnsi="MS UI Gothic" w:hint="eastAsia"/>
-        </w:rPr>
-        <w:t xml:space="preserve">劉子齊 </w:t>
-      </w:r>
-      <w:r>
-        <w:rPr>
-          <w:rFonts w:ascii="MS UI Gothic" w:eastAsia="MS UI Gothic" w:hAnsi="MS UI Gothic"/>
-        </w:rPr>
-        <w:t>Jonathan</w:t>
-      </w:r>
-    </w:p>
-    <w:p>
-      <w:pPr>
-        <w:jc w:val="center"/>
-        <w:rPr>
-          <w:rFonts w:ascii="MS UI Gothic" w:eastAsia="MS UI Gothic" w:hAnsi="MS UI Gothic" w:hint="eastAsia"/>
         </w:rPr>
       </w:pPr>
       <w:r>
@@ -153,6 +153,7 @@
         </w:numPr>
         <w:ind w:leftChars="0"/>
         <w:rPr>
+          <w:rFonts w:hint="eastAsia"/>
           <w:sz w:val="28"/>
         </w:rPr>
       </w:pPr>
@@ -168,224 +169,17 @@
         <w:tabs>
           <w:tab w:val="left" w:pos="1177"/>
         </w:tabs>
-      </w:pPr>
-      <w:r>
+        <w:jc w:val="center"/>
+      </w:pPr>
+      <w:r>
+        <w:rPr>
+          <w:noProof/>
+        </w:rPr>
         <w:drawing>
-          <wp:inline distT="0" distB="0" distL="0" distR="0" wp14:anchorId="7F7E3DE6" wp14:editId="4AE4A755">
-            <wp:extent cx="3023858" cy="1487172"/>
-            <wp:effectExtent l="0" t="0" r="5715" b="0"/>
+          <wp:inline distT="0" distB="0" distL="0" distR="0" wp14:anchorId="76926AF2" wp14:editId="6A1DAA77">
+            <wp:extent cx="3582537" cy="2410212"/>
+            <wp:effectExtent l="0" t="0" r="0" b="9525"/>
             <wp:docPr id="1" name="圖片 1"/>
-            <wp:cNvGraphicFramePr>
-              <a:graphicFrameLocks xmlns:a="http://schemas.openxmlformats.org/drawingml/2006/main" noChangeAspect="1"/>
-            </wp:cNvGraphicFramePr>
-            <a:graphic xmlns:a="http://schemas.openxmlformats.org/drawingml/2006/main">
-              <a:graphicData uri="http://schemas.openxmlformats.org/drawingml/2006/picture">
-                <pic:pic xmlns:pic="http://schemas.openxmlformats.org/drawingml/2006/picture">
-                  <pic:nvPicPr>
-                    <pic:cNvPr id="1" name=""/>
-                    <pic:cNvPicPr/>
-                  </pic:nvPicPr>
-                  <pic:blipFill>
-                    <a:blip r:embed="rId5"/>
-                    <a:stretch>
-                      <a:fillRect/>
-                    </a:stretch>
-                  </pic:blipFill>
-                  <pic:spPr>
-                    <a:xfrm>
-                      <a:off x="0" y="0"/>
-                      <a:ext cx="3153081" cy="1550725"/>
-                    </a:xfrm>
-                    <a:prstGeom prst="rect">
-                      <a:avLst/>
-                    </a:prstGeom>
-                  </pic:spPr>
-                </pic:pic>
-              </a:graphicData>
-            </a:graphic>
-          </wp:inline>
-        </w:drawing>
-      </w:r>
-    </w:p>
-    <w:p>
-      <w:pPr>
-        <w:tabs>
-          <w:tab w:val="left" w:pos="1177"/>
-        </w:tabs>
-      </w:pPr>
-      <w:r>
-        <w:t xml:space="preserve">    </w:t>
-      </w:r>
-    </w:p>
-    <w:p>
-      <w:pPr>
-        <w:rPr>
-          <w:rFonts w:hint="eastAsia"/>
-        </w:rPr>
-      </w:pPr>
-      <w:r>
-        <w:t xml:space="preserve">    For the first part, I applied two for loops in my program, since </w:t>
-      </w:r>
-      <w:bookmarkStart w:id="0" w:name="_GoBack"/>
-      <w:bookmarkEnd w:id="0"/>
-    </w:p>
-    <w:p>
-      <w:pPr>
-        <w:tabs>
-          <w:tab w:val="left" w:pos="1177"/>
-        </w:tabs>
-        <w:rPr>
-          <w:rFonts w:hint="eastAsia"/>
-        </w:rPr>
-      </w:pPr>
-    </w:p>
-    <w:p>
-      <w:pPr>
-        <w:pStyle w:val="a3"/>
-        <w:numPr>
-          <w:ilvl w:val="0"/>
-          <w:numId w:val="1"/>
-        </w:numPr>
-        <w:ind w:leftChars="0"/>
-        <w:rPr>
-          <w:sz w:val="28"/>
-        </w:rPr>
-      </w:pPr>
-      <w:r>
-        <w:rPr>
-          <w:sz w:val="28"/>
-        </w:rPr>
-        <w:t xml:space="preserve">Implement </w:t>
-      </w:r>
-      <w:proofErr w:type="spellStart"/>
-      <w:r>
-        <w:rPr>
-          <w:sz w:val="28"/>
-        </w:rPr>
-        <w:t>Adaboost</w:t>
-      </w:r>
-      <w:proofErr w:type="spellEnd"/>
-      <w:r>
-        <w:rPr>
-          <w:sz w:val="28"/>
-        </w:rPr>
-        <w:t xml:space="preserve"> algorithm</w:t>
-      </w:r>
-    </w:p>
-    <w:p>
-      <w:r>
-        <w:drawing>
-          <wp:inline distT="0" distB="0" distL="0" distR="0" wp14:anchorId="57B64D52" wp14:editId="53B7D7A1">
-            <wp:extent cx="4365105" cy="3904735"/>
-            <wp:effectExtent l="0" t="0" r="0" b="635"/>
-            <wp:docPr id="2" name="圖片 2"/>
-            <wp:cNvGraphicFramePr>
-              <a:graphicFrameLocks xmlns:a="http://schemas.openxmlformats.org/drawingml/2006/main" noChangeAspect="1"/>
-            </wp:cNvGraphicFramePr>
-            <a:graphic xmlns:a="http://schemas.openxmlformats.org/drawingml/2006/main">
-              <a:graphicData uri="http://schemas.openxmlformats.org/drawingml/2006/picture">
-                <pic:pic xmlns:pic="http://schemas.openxmlformats.org/drawingml/2006/picture">
-                  <pic:nvPicPr>
-                    <pic:cNvPr id="1" name=""/>
-                    <pic:cNvPicPr/>
-                  </pic:nvPicPr>
-                  <pic:blipFill>
-                    <a:blip r:embed="rId6"/>
-                    <a:stretch>
-                      <a:fillRect/>
-                    </a:stretch>
-                  </pic:blipFill>
-                  <pic:spPr>
-                    <a:xfrm>
-                      <a:off x="0" y="0"/>
-                      <a:ext cx="4409402" cy="3944360"/>
-                    </a:xfrm>
-                    <a:prstGeom prst="rect">
-                      <a:avLst/>
-                    </a:prstGeom>
-                  </pic:spPr>
-                </pic:pic>
-              </a:graphicData>
-            </a:graphic>
-          </wp:inline>
-        </w:drawing>
-      </w:r>
-    </w:p>
-    <w:p/>
-    <w:p>
-      <w:r>
-        <w:drawing>
-          <wp:inline distT="0" distB="0" distL="0" distR="0" wp14:anchorId="1A832C42" wp14:editId="4CD4312B">
-            <wp:extent cx="2815946" cy="1531480"/>
-            <wp:effectExtent l="0" t="0" r="3810" b="0"/>
-            <wp:docPr id="3" name="圖片 3"/>
-            <wp:cNvGraphicFramePr>
-              <a:graphicFrameLocks xmlns:a="http://schemas.openxmlformats.org/drawingml/2006/main" noChangeAspect="1"/>
-            </wp:cNvGraphicFramePr>
-            <a:graphic xmlns:a="http://schemas.openxmlformats.org/drawingml/2006/main">
-              <a:graphicData uri="http://schemas.openxmlformats.org/drawingml/2006/picture">
-                <pic:pic xmlns:pic="http://schemas.openxmlformats.org/drawingml/2006/picture">
-                  <pic:nvPicPr>
-                    <pic:cNvPr id="1" name=""/>
-                    <pic:cNvPicPr/>
-                  </pic:nvPicPr>
-                  <pic:blipFill>
-                    <a:blip r:embed="rId7"/>
-                    <a:stretch>
-                      <a:fillRect/>
-                    </a:stretch>
-                  </pic:blipFill>
-                  <pic:spPr>
-                    <a:xfrm>
-                      <a:off x="0" y="0"/>
-                      <a:ext cx="2878747" cy="1565635"/>
-                    </a:xfrm>
-                    <a:prstGeom prst="rect">
-                      <a:avLst/>
-                    </a:prstGeom>
-                  </pic:spPr>
-                </pic:pic>
-              </a:graphicData>
-            </a:graphic>
-          </wp:inline>
-        </w:drawing>
-      </w:r>
-    </w:p>
-    <w:p/>
-    <w:p>
-      <w:pPr>
-        <w:rPr>
-          <w:rFonts w:hint="eastAsia"/>
-        </w:rPr>
-      </w:pPr>
-    </w:p>
-    <w:p>
-      <w:pPr>
-        <w:pStyle w:val="a3"/>
-        <w:numPr>
-          <w:ilvl w:val="0"/>
-          <w:numId w:val="1"/>
-        </w:numPr>
-        <w:ind w:leftChars="0"/>
-        <w:rPr>
-          <w:sz w:val="28"/>
-        </w:rPr>
-      </w:pPr>
-      <w:r>
-        <w:rPr>
-          <w:sz w:val="28"/>
-        </w:rPr>
-        <w:t>Additional experiments</w:t>
-      </w:r>
-    </w:p>
-    <w:p/>
-    <w:p>
-      <w:r>
-        <w:drawing>
-          <wp:inline distT="0" distB="0" distL="0" distR="0" wp14:anchorId="6D669C0D" wp14:editId="69FEC943">
-            <wp:extent cx="5394787" cy="1452942"/>
-            <wp:effectExtent l="0" t="0" r="0" b="0"/>
-            <wp:docPr id="5" name="圖片 5"/>
             <wp:cNvGraphicFramePr>
               <a:graphicFrameLocks xmlns:a="http://schemas.openxmlformats.org/drawingml/2006/main" noChangeAspect="1"/>
             </wp:cNvGraphicFramePr>
@@ -405,7 +199,7 @@
                   <pic:spPr>
                     <a:xfrm>
                       <a:off x="0" y="0"/>
-                      <a:ext cx="5599732" cy="1508139"/>
+                      <a:ext cx="3635180" cy="2445629"/>
                     </a:xfrm>
                     <a:prstGeom prst="rect">
                       <a:avLst/>
@@ -420,6 +214,66 @@
     </w:p>
     <w:p>
       <w:pPr>
+        <w:tabs>
+          <w:tab w:val="left" w:pos="1177"/>
+        </w:tabs>
+      </w:pPr>
+      <w:r>
+        <w:t xml:space="preserve">    </w:t>
+      </w:r>
+    </w:p>
+    <w:p>
+      <w:r>
+        <w:t xml:space="preserve">    For the first part, I applied two for loops in my program</w:t>
+      </w:r>
+      <w:r>
+        <w:rPr>
+          <w:rFonts w:hint="eastAsia"/>
+        </w:rPr>
+        <w:t>.</w:t>
+      </w:r>
+      <w:r>
+        <w:t xml:space="preserve"> The first for loop is for the two folders, which are folder with car images and with non-car images. After accessing the folder, the second for loop help up to go through all the images.</w:t>
+      </w:r>
+      <w:r>
+        <w:t xml:space="preserve"> To get the required format of the input, after reading an image by cv2, </w:t>
+      </w:r>
+      <w:r>
+        <w:t>I</w:t>
+      </w:r>
+      <w:r>
+        <w:t xml:space="preserve"> resize it into (36, 16) first. After resizing it, I construct a new tuple names “</w:t>
+      </w:r>
+      <w:proofErr w:type="spellStart"/>
+      <w:r>
+        <w:t>tp_data</w:t>
+      </w:r>
+      <w:proofErr w:type="spellEnd"/>
+      <w:r>
+        <w:t xml:space="preserve">” then append the </w:t>
+      </w:r>
+      <w:proofErr w:type="spellStart"/>
+      <w:r>
+        <w:t>numpy</w:t>
+      </w:r>
+      <w:proofErr w:type="spellEnd"/>
+      <w:r>
+        <w:t xml:space="preserve"> array of the image and its classification label into a list named “dataset”, which is also the return list of the </w:t>
+      </w:r>
+      <w:proofErr w:type="spellStart"/>
+      <w:r>
+        <w:t>loadImages</w:t>
+      </w:r>
+      <w:proofErr w:type="spellEnd"/>
+      <w:r>
+        <w:t xml:space="preserve"> function.</w:t>
+      </w:r>
+    </w:p>
+    <w:p>
+      <w:pPr>
+        <w:tabs>
+          <w:tab w:val="left" w:pos="1177"/>
+        </w:tabs>
         <w:rPr>
           <w:rFonts w:hint="eastAsia"/>
         </w:rPr>
@@ -441,18 +295,232 @@
         <w:rPr>
           <w:sz w:val="28"/>
         </w:rPr>
-        <w:t>Detect car</w:t>
+        <w:t xml:space="preserve">Implement </w:t>
+      </w:r>
+      <w:proofErr w:type="spellStart"/>
+      <w:r>
+        <w:rPr>
+          <w:sz w:val="28"/>
+        </w:rPr>
+        <w:t>Adaboost</w:t>
+      </w:r>
+      <w:proofErr w:type="spellEnd"/>
+      <w:r>
+        <w:rPr>
+          <w:sz w:val="28"/>
+        </w:rPr>
+        <w:t xml:space="preserve"> algorithm</w:t>
       </w:r>
     </w:p>
     <w:p/>
     <w:p>
+      <w:pPr>
+        <w:ind w:firstLine="480"/>
+      </w:pPr>
+      <w:r>
+        <w:t>For the second part of HW #1, I will give a brief introduction to the algorithms applied in HW #1, which are the</w:t>
+      </w:r>
+      <w:r>
+        <w:t xml:space="preserve"> Viola-Jones object detection algorithm, and </w:t>
+      </w:r>
+      <w:r>
+        <w:t xml:space="preserve">the </w:t>
+      </w:r>
+      <w:proofErr w:type="spellStart"/>
+      <w:r>
+        <w:t>Adaboost</w:t>
+      </w:r>
+      <w:proofErr w:type="spellEnd"/>
+      <w:r>
+        <w:t xml:space="preserve"> algorithm for feature selection.</w:t>
+      </w:r>
+    </w:p>
+    <w:p>
+      <w:pPr>
+        <w:ind w:firstLine="480"/>
+      </w:pPr>
+    </w:p>
+    <w:p>
+      <w:r>
+        <w:tab/>
+      </w:r>
+      <w:r>
+        <w:t>As a brief introduction to Viola-Jones detector, it conducts the following four steps:</w:t>
+      </w:r>
+    </w:p>
+    <w:p>
+      <w:pPr>
+        <w:pStyle w:val="a3"/>
+        <w:numPr>
+          <w:ilvl w:val="0"/>
+          <w:numId w:val="5"/>
+        </w:numPr>
+        <w:ind w:leftChars="0"/>
+      </w:pPr>
+      <w:r>
+        <w:t>Calculating Integral Image</w:t>
+      </w:r>
+    </w:p>
+    <w:p>
+      <w:pPr>
+        <w:pStyle w:val="a3"/>
+        <w:numPr>
+          <w:ilvl w:val="0"/>
+          <w:numId w:val="5"/>
+        </w:numPr>
+        <w:ind w:leftChars="0"/>
+      </w:pPr>
       <w:r>
         <w:lastRenderedPageBreak/>
+        <w:t xml:space="preserve">Calculating </w:t>
+      </w:r>
+      <w:proofErr w:type="spellStart"/>
+      <w:r>
+        <w:t>Haar</w:t>
+      </w:r>
+      <w:proofErr w:type="spellEnd"/>
+      <w:r>
+        <w:t xml:space="preserve"> like features</w:t>
+      </w:r>
+    </w:p>
+    <w:p>
+      <w:pPr>
+        <w:pStyle w:val="a3"/>
+        <w:numPr>
+          <w:ilvl w:val="0"/>
+          <w:numId w:val="5"/>
+        </w:numPr>
+        <w:ind w:leftChars="0"/>
+      </w:pPr>
+      <w:r>
+        <w:t>AdaBoost Learning Algorithm</w:t>
+      </w:r>
+    </w:p>
+    <w:p>
+      <w:pPr>
+        <w:pStyle w:val="a3"/>
+        <w:numPr>
+          <w:ilvl w:val="0"/>
+          <w:numId w:val="5"/>
+        </w:numPr>
+        <w:ind w:leftChars="0"/>
+      </w:pPr>
+      <w:r>
+        <w:t>Cascade Filter</w:t>
+      </w:r>
+    </w:p>
+    <w:p/>
+    <w:p>
+      <w:pPr>
+        <w:ind w:firstLine="480"/>
+      </w:pPr>
+      <w:r>
+        <w:t xml:space="preserve">For the first step, </w:t>
+      </w:r>
+      <w:r>
+        <w:t xml:space="preserve">since </w:t>
+      </w:r>
+      <w:r>
+        <w:t>I</w:t>
+      </w:r>
+      <w:r>
+        <w:t xml:space="preserve"> have </w:t>
+      </w:r>
+      <w:r>
+        <w:t xml:space="preserve">to do some calculation </w:t>
+      </w:r>
+      <w:r>
+        <w:t>to</w:t>
+      </w:r>
+      <w:r>
+        <w:t xml:space="preserve"> obtain the </w:t>
+      </w:r>
+      <w:proofErr w:type="spellStart"/>
+      <w:r>
+        <w:t>Haar</w:t>
+      </w:r>
+      <w:proofErr w:type="spellEnd"/>
+      <w:r>
+        <w:t xml:space="preserve"> features. By normal calculation techniques, sure </w:t>
+      </w:r>
+      <w:r>
+        <w:t>I</w:t>
+      </w:r>
+      <w:r>
+        <w:t xml:space="preserve"> can still get the features, but </w:t>
+      </w:r>
+      <w:r>
+        <w:t>I</w:t>
+      </w:r>
+      <w:r>
+        <w:t xml:space="preserve"> will have to calculate</w:t>
+      </w:r>
+      <w:r>
+        <w:t xml:space="preserve"> the average of a given region multiple times and the time complexity of these operations are O(n</w:t>
+      </w:r>
+      <w:r>
+        <w:t>^2</w:t>
+      </w:r>
+      <w:r>
+        <w:t xml:space="preserve">). </w:t>
+      </w:r>
+    </w:p>
+    <w:p>
+      <w:pPr>
+        <w:ind w:firstLine="480"/>
+      </w:pPr>
+      <w:r>
+        <w:t xml:space="preserve">By </w:t>
+      </w:r>
+      <w:r>
+        <w:t>integral image approach</w:t>
+      </w:r>
+      <w:r>
+        <w:t xml:space="preserve">, </w:t>
+      </w:r>
+      <w:r>
+        <w:t>I</w:t>
+      </w:r>
+      <w:r>
+        <w:t xml:space="preserve"> can make the time complexity </w:t>
+      </w:r>
+      <w:r>
+        <w:t xml:space="preserve">to achieve </w:t>
+      </w:r>
+      <w:proofErr w:type="gramStart"/>
+      <w:r>
+        <w:t>O(</w:t>
+      </w:r>
+      <w:proofErr w:type="gramEnd"/>
+      <w:r>
+        <w:t>1).</w:t>
+      </w:r>
+      <w:r>
+        <w:t xml:space="preserve">which is compute the integral image, </w:t>
+      </w:r>
+      <w:r>
+        <w:t xml:space="preserve">which </w:t>
+      </w:r>
+      <w:r>
+        <w:t>can be found in the following figure</w:t>
+      </w:r>
+      <w:r>
+        <w:t>.</w:t>
+      </w:r>
+    </w:p>
+    <w:p>
+      <w:pPr>
+        <w:jc w:val="center"/>
+      </w:pPr>
+      <w:r>
+        <w:rPr>
+          <w:noProof/>
+        </w:rPr>
         <w:drawing>
-          <wp:inline distT="0" distB="0" distL="0" distR="0" wp14:anchorId="40404106" wp14:editId="4F044974">
-            <wp:extent cx="5274310" cy="5113020"/>
+          <wp:inline distT="0" distB="0" distL="0" distR="0" wp14:anchorId="0F218E72" wp14:editId="15625E85">
+            <wp:extent cx="2188217" cy="1033471"/>
             <wp:effectExtent l="0" t="0" r="2540" b="0"/>
-            <wp:docPr id="6" name="圖片 6"/>
+            <wp:docPr id="4" name="圖片 4"/>
             <wp:cNvGraphicFramePr>
               <a:graphicFrameLocks xmlns:a="http://schemas.openxmlformats.org/drawingml/2006/main" noChangeAspect="1"/>
             </wp:cNvGraphicFramePr>
@@ -472,7 +540,7 @@
                   <pic:spPr>
                     <a:xfrm>
                       <a:off x="0" y="0"/>
-                      <a:ext cx="5274310" cy="5113020"/>
+                      <a:ext cx="2243633" cy="1059643"/>
                     </a:xfrm>
                     <a:prstGeom prst="rect">
                       <a:avLst/>
@@ -488,16 +556,136 @@
     <w:p/>
     <w:p>
       <w:pPr>
-        <w:rPr>
-          <w:rFonts w:hint="eastAsia"/>
-        </w:rPr>
-      </w:pPr>
-      <w:r>
+        <w:pStyle w:val="pw-post-body-paragraph"/>
+        <w:shd w:val="clear" w:color="auto" w:fill="FFFFFF"/>
+        <w:spacing w:before="206" w:beforeAutospacing="0" w:after="0" w:afterAutospacing="0"/>
+        <w:ind w:firstLine="480"/>
+        <w:rPr>
+          <w:rFonts w:asciiTheme="minorHAnsi" w:eastAsiaTheme="minorEastAsia" w:hAnsiTheme="minorHAnsi" w:cstheme="minorBidi"/>
+          <w:kern w:val="2"/>
+          <w:szCs w:val="22"/>
+        </w:rPr>
+      </w:pPr>
+      <w:r>
+        <w:rPr>
+          <w:rFonts w:asciiTheme="minorHAnsi" w:eastAsiaTheme="minorEastAsia" w:hAnsiTheme="minorHAnsi" w:cstheme="minorBidi" w:hint="eastAsia"/>
+          <w:kern w:val="2"/>
+          <w:szCs w:val="22"/>
+        </w:rPr>
+        <w:t>I</w:t>
+      </w:r>
+      <w:r>
+        <w:rPr>
+          <w:rFonts w:asciiTheme="minorHAnsi" w:eastAsiaTheme="minorEastAsia" w:hAnsiTheme="minorHAnsi" w:cstheme="minorBidi"/>
+          <w:kern w:val="2"/>
+          <w:szCs w:val="22"/>
+        </w:rPr>
+        <w:t xml:space="preserve">n the second step, </w:t>
+      </w:r>
+      <w:r>
+        <w:rPr>
+          <w:rFonts w:asciiTheme="minorHAnsi" w:eastAsiaTheme="minorEastAsia" w:hAnsiTheme="minorHAnsi" w:cstheme="minorBidi"/>
+          <w:kern w:val="2"/>
+          <w:szCs w:val="22"/>
+        </w:rPr>
+        <w:t xml:space="preserve">by using integral images </w:t>
+      </w:r>
+      <w:r>
+        <w:rPr>
+          <w:rFonts w:asciiTheme="minorHAnsi" w:eastAsiaTheme="minorEastAsia" w:hAnsiTheme="minorHAnsi" w:cstheme="minorBidi"/>
+          <w:kern w:val="2"/>
+          <w:szCs w:val="22"/>
+        </w:rPr>
+        <w:t>I</w:t>
+      </w:r>
+      <w:r>
+        <w:rPr>
+          <w:rFonts w:asciiTheme="minorHAnsi" w:eastAsiaTheme="minorEastAsia" w:hAnsiTheme="minorHAnsi" w:cstheme="minorBidi"/>
+          <w:kern w:val="2"/>
+          <w:szCs w:val="22"/>
+        </w:rPr>
+        <w:t xml:space="preserve"> can achieve constant time evaluation of </w:t>
+      </w:r>
+      <w:proofErr w:type="spellStart"/>
+      <w:r>
+        <w:rPr>
+          <w:rFonts w:asciiTheme="minorHAnsi" w:eastAsiaTheme="minorEastAsia" w:hAnsiTheme="minorHAnsi" w:cstheme="minorBidi"/>
+          <w:kern w:val="2"/>
+          <w:szCs w:val="22"/>
+        </w:rPr>
+        <w:t>Haar</w:t>
+      </w:r>
+      <w:proofErr w:type="spellEnd"/>
+      <w:r>
+        <w:rPr>
+          <w:rFonts w:asciiTheme="minorHAnsi" w:eastAsiaTheme="minorEastAsia" w:hAnsiTheme="minorHAnsi" w:cstheme="minorBidi"/>
+          <w:kern w:val="2"/>
+          <w:szCs w:val="22"/>
+        </w:rPr>
+        <w:t xml:space="preserve"> features</w:t>
+      </w:r>
+      <w:r>
+        <w:rPr>
+          <w:rFonts w:asciiTheme="minorHAnsi" w:eastAsiaTheme="minorEastAsia" w:hAnsiTheme="minorHAnsi" w:cstheme="minorBidi"/>
+          <w:kern w:val="2"/>
+          <w:szCs w:val="22"/>
+        </w:rPr>
+        <w:t>, which have the following three types:</w:t>
+      </w:r>
+    </w:p>
+    <w:p>
+      <w:pPr>
+        <w:pStyle w:val="a3"/>
+        <w:numPr>
+          <w:ilvl w:val="0"/>
+          <w:numId w:val="5"/>
+        </w:numPr>
+        <w:ind w:leftChars="0"/>
+      </w:pPr>
+      <w:r>
+        <w:t>Edge Features or 2 Rectangular Features</w:t>
+      </w:r>
+    </w:p>
+    <w:p>
+      <w:pPr>
+        <w:pStyle w:val="a3"/>
+        <w:numPr>
+          <w:ilvl w:val="0"/>
+          <w:numId w:val="5"/>
+        </w:numPr>
+        <w:ind w:leftChars="0"/>
+      </w:pPr>
+      <w:r>
+        <w:t>Line Features or 3 Rectangular Features</w:t>
+      </w:r>
+    </w:p>
+    <w:p>
+      <w:pPr>
+        <w:pStyle w:val="a3"/>
+        <w:numPr>
+          <w:ilvl w:val="0"/>
+          <w:numId w:val="5"/>
+        </w:numPr>
+        <w:ind w:leftChars="0"/>
+      </w:pPr>
+      <w:r>
+        <w:t>Diagonal Features or 4 Rectangular Features</w:t>
+      </w:r>
+    </w:p>
+    <w:p>
+      <w:pPr>
+        <w:ind w:left="480"/>
+        <w:jc w:val="center"/>
+      </w:pPr>
+      <w:r>
+        <w:rPr>
+          <w:noProof/>
+        </w:rPr>
         <w:drawing>
-          <wp:inline distT="0" distB="0" distL="0" distR="0" wp14:anchorId="3FE4ABEE" wp14:editId="42FC7CEB">
-            <wp:extent cx="2451073" cy="1514651"/>
-            <wp:effectExtent l="0" t="0" r="6985" b="0"/>
-            <wp:docPr id="7" name="圖片 7"/>
+          <wp:inline distT="0" distB="0" distL="0" distR="0" wp14:anchorId="79D0C325" wp14:editId="58DB506F">
+            <wp:extent cx="4159727" cy="1294594"/>
+            <wp:effectExtent l="0" t="0" r="0" b="1270"/>
+            <wp:docPr id="9" name="圖片 9"/>
             <wp:cNvGraphicFramePr>
               <a:graphicFrameLocks xmlns:a="http://schemas.openxmlformats.org/drawingml/2006/main" noChangeAspect="1"/>
             </wp:cNvGraphicFramePr>
@@ -517,7 +705,7 @@
                   <pic:spPr>
                     <a:xfrm>
                       <a:off x="0" y="0"/>
-                      <a:ext cx="2642115" cy="1632706"/>
+                      <a:ext cx="4180642" cy="1301103"/>
                     </a:xfrm>
                     <a:prstGeom prst="rect">
                       <a:avLst/>
@@ -532,6 +720,857 @@
     </w:p>
     <w:p>
       <w:pPr>
+        <w:ind w:left="480"/>
+      </w:pPr>
+      <w:r>
+        <w:t>The following is the corresponding function of this step:</w:t>
+      </w:r>
+    </w:p>
+    <w:p>
+      <w:pPr>
+        <w:jc w:val="center"/>
+      </w:pPr>
+      <w:r>
+        <w:rPr>
+          <w:noProof/>
+        </w:rPr>
+        <w:drawing>
+          <wp:inline distT="0" distB="0" distL="0" distR="0" wp14:anchorId="70A9A509" wp14:editId="372D4DFF">
+            <wp:extent cx="4756633" cy="919685"/>
+            <wp:effectExtent l="0" t="0" r="6350" b="0"/>
+            <wp:docPr id="8" name="圖片 8"/>
+            <wp:cNvGraphicFramePr>
+              <a:graphicFrameLocks xmlns:a="http://schemas.openxmlformats.org/drawingml/2006/main" noChangeAspect="1"/>
+            </wp:cNvGraphicFramePr>
+            <a:graphic xmlns:a="http://schemas.openxmlformats.org/drawingml/2006/main">
+              <a:graphicData uri="http://schemas.openxmlformats.org/drawingml/2006/picture">
+                <pic:pic xmlns:pic="http://schemas.openxmlformats.org/drawingml/2006/picture">
+                  <pic:nvPicPr>
+                    <pic:cNvPr id="1" name=""/>
+                    <pic:cNvPicPr/>
+                  </pic:nvPicPr>
+                  <pic:blipFill rotWithShape="1">
+                    <a:blip r:embed="rId11"/>
+                    <a:srcRect b="81365"/>
+                    <a:stretch/>
+                  </pic:blipFill>
+                  <pic:spPr bwMode="auto">
+                    <a:xfrm>
+                      <a:off x="0" y="0"/>
+                      <a:ext cx="4839512" cy="935710"/>
+                    </a:xfrm>
+                    <a:prstGeom prst="rect">
+                      <a:avLst/>
+                    </a:prstGeom>
+                    <a:ln>
+                      <a:noFill/>
+                    </a:ln>
+                    <a:extLst>
+                      <a:ext uri="{53640926-AAD7-44D8-BBD7-CCE9431645EC}">
+                        <a14:shadowObscured xmlns:a14="http://schemas.microsoft.com/office/drawing/2010/main"/>
+                      </a:ext>
+                    </a:extLst>
+                  </pic:spPr>
+                </pic:pic>
+              </a:graphicData>
+            </a:graphic>
+          </wp:inline>
+        </w:drawing>
+      </w:r>
+    </w:p>
+    <w:p/>
+    <w:p>
+      <w:pPr>
+        <w:widowControl/>
+        <w:tabs>
+          <w:tab w:val="left" w:pos="916"/>
+          <w:tab w:val="left" w:pos="1832"/>
+          <w:tab w:val="left" w:pos="2748"/>
+          <w:tab w:val="left" w:pos="3664"/>
+          <w:tab w:val="left" w:pos="4580"/>
+          <w:tab w:val="left" w:pos="5496"/>
+          <w:tab w:val="left" w:pos="6412"/>
+          <w:tab w:val="left" w:pos="7328"/>
+          <w:tab w:val="left" w:pos="8244"/>
+          <w:tab w:val="left" w:pos="9160"/>
+          <w:tab w:val="left" w:pos="10076"/>
+          <w:tab w:val="left" w:pos="10992"/>
+          <w:tab w:val="left" w:pos="11908"/>
+          <w:tab w:val="left" w:pos="12824"/>
+          <w:tab w:val="left" w:pos="13740"/>
+          <w:tab w:val="left" w:pos="14656"/>
+        </w:tabs>
+        <w:textAlignment w:val="baseline"/>
+        <w:rPr>
+          <w:rFonts w:hint="eastAsia"/>
+        </w:rPr>
+      </w:pPr>
+      <w:r>
+        <w:tab/>
+      </w:r>
+      <w:r>
+        <w:t>As there will be so many features, all of them will not include</w:t>
+      </w:r>
+      <w:r>
+        <w:t xml:space="preserve"> </w:t>
+      </w:r>
+      <w:r>
+        <w:t xml:space="preserve">parking spots </w:t>
+      </w:r>
+      <w:r>
+        <w:t>in</w:t>
+      </w:r>
+      <w:r>
+        <w:t xml:space="preserve"> it. From</w:t>
+      </w:r>
+      <w:r>
+        <w:t xml:space="preserve"> the </w:t>
+      </w:r>
+      <w:r>
+        <w:t>integral image</w:t>
+      </w:r>
+      <w:r>
+        <w:t xml:space="preserve">, </w:t>
+      </w:r>
+      <w:r>
+        <w:t>I</w:t>
+      </w:r>
+      <w:r>
+        <w:t xml:space="preserve"> will get two possible things: features</w:t>
+      </w:r>
+      <w:r>
+        <w:br/>
+        <w:t xml:space="preserve">containing </w:t>
+      </w:r>
+      <w:r>
+        <w:t>cars</w:t>
+      </w:r>
+      <w:r>
+        <w:t xml:space="preserve"> and features containing no </w:t>
+      </w:r>
+      <w:r>
+        <w:t>cars</w:t>
+      </w:r>
+      <w:r>
+        <w:t xml:space="preserve">. </w:t>
+      </w:r>
+      <w:r>
+        <w:t>I</w:t>
+      </w:r>
+      <w:r>
+        <w:t xml:space="preserve"> need only those features</w:t>
+      </w:r>
+      <w:r>
+        <w:br/>
+        <w:t xml:space="preserve">which contains </w:t>
+      </w:r>
+      <w:r>
+        <w:t>cars</w:t>
+      </w:r>
+      <w:r>
+        <w:t xml:space="preserve">. </w:t>
+      </w:r>
+    </w:p>
+    <w:p>
+      <w:pPr>
+        <w:widowControl/>
+        <w:tabs>
+          <w:tab w:val="left" w:pos="916"/>
+          <w:tab w:val="left" w:pos="1832"/>
+          <w:tab w:val="left" w:pos="2748"/>
+          <w:tab w:val="left" w:pos="3664"/>
+          <w:tab w:val="left" w:pos="4580"/>
+          <w:tab w:val="left" w:pos="5496"/>
+          <w:tab w:val="left" w:pos="6412"/>
+          <w:tab w:val="left" w:pos="7328"/>
+          <w:tab w:val="left" w:pos="8244"/>
+          <w:tab w:val="left" w:pos="9160"/>
+          <w:tab w:val="left" w:pos="10076"/>
+          <w:tab w:val="left" w:pos="10992"/>
+          <w:tab w:val="left" w:pos="11908"/>
+          <w:tab w:val="left" w:pos="12824"/>
+          <w:tab w:val="left" w:pos="13740"/>
+          <w:tab w:val="left" w:pos="14656"/>
+        </w:tabs>
+        <w:textAlignment w:val="baseline"/>
+      </w:pPr>
+      <w:r>
+        <w:lastRenderedPageBreak/>
+        <w:tab/>
+        <w:t>In HW #1, t</w:t>
+      </w:r>
+      <w:r>
+        <w:t xml:space="preserve">his job will be done by </w:t>
+      </w:r>
+      <w:proofErr w:type="spellStart"/>
+      <w:r>
+        <w:t>Adaboost</w:t>
+      </w:r>
+      <w:proofErr w:type="spellEnd"/>
+      <w:r>
+        <w:t>. It will help to sample</w:t>
+      </w:r>
+      <w:r>
+        <w:br/>
+      </w:r>
+      <w:r>
+        <w:t>cars</w:t>
+      </w:r>
+      <w:r>
+        <w:t xml:space="preserve"> from rest of the </w:t>
+      </w:r>
+      <w:r>
+        <w:t>image</w:t>
+      </w:r>
+      <w:r>
+        <w:t xml:space="preserve"> parts using weak classifiers and cascade. The</w:t>
+      </w:r>
+      <w:r>
+        <w:br/>
+        <w:t>overall process used is ensemble method. A weighted arrangement of all these</w:t>
+      </w:r>
+      <w:r>
+        <w:br/>
+        <w:t xml:space="preserve">features are used in evaluating and deciding any given </w:t>
+      </w:r>
+      <w:r>
+        <w:t>slot</w:t>
+      </w:r>
+      <w:r>
+        <w:t xml:space="preserve"> has </w:t>
+      </w:r>
+      <w:r>
+        <w:t>car or not, which wil</w:t>
+      </w:r>
+      <w:r>
+        <w:t>l eliminate all redundant features</w:t>
+      </w:r>
+      <w:r>
+        <w:t>.</w:t>
+      </w:r>
+    </w:p>
+    <w:p>
+      <w:pPr>
+        <w:widowControl/>
+        <w:tabs>
+          <w:tab w:val="left" w:pos="916"/>
+          <w:tab w:val="left" w:pos="1832"/>
+          <w:tab w:val="left" w:pos="2748"/>
+          <w:tab w:val="left" w:pos="3664"/>
+          <w:tab w:val="left" w:pos="4580"/>
+          <w:tab w:val="left" w:pos="5496"/>
+          <w:tab w:val="left" w:pos="6412"/>
+          <w:tab w:val="left" w:pos="7328"/>
+          <w:tab w:val="left" w:pos="8244"/>
+          <w:tab w:val="left" w:pos="9160"/>
+          <w:tab w:val="left" w:pos="10076"/>
+          <w:tab w:val="left" w:pos="10992"/>
+          <w:tab w:val="left" w:pos="11908"/>
+          <w:tab w:val="left" w:pos="12824"/>
+          <w:tab w:val="left" w:pos="13740"/>
+          <w:tab w:val="left" w:pos="14656"/>
+        </w:tabs>
+        <w:textAlignment w:val="baseline"/>
+      </w:pPr>
+    </w:p>
+    <w:p>
+      <w:pPr>
+        <w:widowControl/>
+        <w:tabs>
+          <w:tab w:val="left" w:pos="916"/>
+          <w:tab w:val="left" w:pos="1832"/>
+          <w:tab w:val="left" w:pos="2748"/>
+          <w:tab w:val="left" w:pos="3664"/>
+          <w:tab w:val="left" w:pos="4580"/>
+          <w:tab w:val="left" w:pos="5496"/>
+          <w:tab w:val="left" w:pos="6412"/>
+          <w:tab w:val="left" w:pos="7328"/>
+          <w:tab w:val="left" w:pos="8244"/>
+          <w:tab w:val="left" w:pos="9160"/>
+          <w:tab w:val="left" w:pos="10076"/>
+          <w:tab w:val="left" w:pos="10992"/>
+          <w:tab w:val="left" w:pos="11908"/>
+          <w:tab w:val="left" w:pos="12824"/>
+          <w:tab w:val="left" w:pos="13740"/>
+          <w:tab w:val="left" w:pos="14656"/>
+        </w:tabs>
+        <w:textAlignment w:val="baseline"/>
+      </w:pPr>
+      <w:r>
+        <w:tab/>
+      </w:r>
+      <w:r>
+        <w:t xml:space="preserve">However, before </w:t>
+      </w:r>
+      <w:r>
+        <w:t>I</w:t>
+      </w:r>
+      <w:r>
+        <w:t xml:space="preserve"> start to train the weak classifiers, </w:t>
+      </w:r>
+      <w:r>
+        <w:t xml:space="preserve">since </w:t>
+      </w:r>
+      <w:r>
+        <w:t>the value of each feature for the images never changes</w:t>
+      </w:r>
+      <w:r>
+        <w:t xml:space="preserve">, </w:t>
+      </w:r>
+      <w:r>
+        <w:t>I</w:t>
+      </w:r>
+      <w:r>
+        <w:t xml:space="preserve"> should apply all the features before training</w:t>
+      </w:r>
+      <w:r>
+        <w:t>. Applying the features before training also allowed us to pre-select features</w:t>
+      </w:r>
+      <w:r>
+        <w:t xml:space="preserve">. </w:t>
+      </w:r>
+      <w:r>
+        <w:t xml:space="preserve"> </w:t>
+      </w:r>
+      <w:r>
+        <w:t xml:space="preserve"> In the following </w:t>
+      </w:r>
+      <w:r>
+        <w:t xml:space="preserve">figure, </w:t>
+      </w:r>
+      <w:r>
+        <w:t>I</w:t>
+      </w:r>
+      <w:r>
+        <w:t xml:space="preserve"> </w:t>
+      </w:r>
+      <w:r>
+        <w:t>used </w:t>
+      </w:r>
+      <w:r>
+        <w:t>“</w:t>
+      </w:r>
+      <w:proofErr w:type="spellStart"/>
+      <w:r>
+        <w:t>SelectPercentile</w:t>
+      </w:r>
+      <w:proofErr w:type="spellEnd"/>
+      <w:r>
+        <w:t>”</w:t>
+      </w:r>
+      <w:r>
+        <w:t> from </w:t>
+      </w:r>
+      <w:r>
+        <w:t>“</w:t>
+      </w:r>
+      <w:proofErr w:type="spellStart"/>
+      <w:proofErr w:type="gramStart"/>
+      <w:r>
+        <w:t>sklearn.feature</w:t>
+      </w:r>
+      <w:proofErr w:type="gramEnd"/>
+      <w:r>
+        <w:t>_selection</w:t>
+      </w:r>
+      <w:proofErr w:type="spellEnd"/>
+      <w:r>
+        <w:t>”</w:t>
+      </w:r>
+      <w:r>
+        <w:t> </w:t>
+      </w:r>
+    </w:p>
+    <w:p>
+      <w:pPr>
+        <w:widowControl/>
+        <w:tabs>
+          <w:tab w:val="left" w:pos="916"/>
+          <w:tab w:val="left" w:pos="1832"/>
+          <w:tab w:val="left" w:pos="2748"/>
+          <w:tab w:val="left" w:pos="3664"/>
+          <w:tab w:val="left" w:pos="4580"/>
+          <w:tab w:val="left" w:pos="5496"/>
+          <w:tab w:val="left" w:pos="6412"/>
+          <w:tab w:val="left" w:pos="7328"/>
+          <w:tab w:val="left" w:pos="8244"/>
+          <w:tab w:val="left" w:pos="9160"/>
+          <w:tab w:val="left" w:pos="10076"/>
+          <w:tab w:val="left" w:pos="10992"/>
+          <w:tab w:val="left" w:pos="11908"/>
+          <w:tab w:val="left" w:pos="12824"/>
+          <w:tab w:val="left" w:pos="13740"/>
+          <w:tab w:val="left" w:pos="14656"/>
+        </w:tabs>
+        <w:textAlignment w:val="baseline"/>
+      </w:pPr>
+      <w:r>
+        <w:t>library to pre-select features</w:t>
+      </w:r>
+      <w:r>
+        <w:t xml:space="preserve">, </w:t>
+      </w:r>
+      <w:r>
+        <w:t>to speed up training</w:t>
+      </w:r>
+      <w:r>
+        <w:t xml:space="preserve"> in the later steps</w:t>
+      </w:r>
+      <w:r>
+        <w:t>.</w:t>
+      </w:r>
+    </w:p>
+    <w:p>
+      <w:pPr>
+        <w:widowControl/>
+        <w:tabs>
+          <w:tab w:val="left" w:pos="916"/>
+          <w:tab w:val="left" w:pos="1832"/>
+          <w:tab w:val="left" w:pos="2748"/>
+          <w:tab w:val="left" w:pos="3664"/>
+          <w:tab w:val="left" w:pos="4580"/>
+          <w:tab w:val="left" w:pos="5496"/>
+          <w:tab w:val="left" w:pos="6412"/>
+          <w:tab w:val="left" w:pos="7328"/>
+          <w:tab w:val="left" w:pos="8244"/>
+          <w:tab w:val="left" w:pos="9160"/>
+          <w:tab w:val="left" w:pos="10076"/>
+          <w:tab w:val="left" w:pos="10992"/>
+          <w:tab w:val="left" w:pos="11908"/>
+          <w:tab w:val="left" w:pos="12824"/>
+          <w:tab w:val="left" w:pos="13740"/>
+          <w:tab w:val="left" w:pos="14656"/>
+        </w:tabs>
+        <w:textAlignment w:val="baseline"/>
+        <w:rPr>
+          <w:lang/>
+        </w:rPr>
+      </w:pPr>
+      <w:r>
+        <w:rPr>
+          <w:noProof/>
+          <w:lang/>
+        </w:rPr>
+        <w:drawing>
+          <wp:inline distT="0" distB="0" distL="0" distR="0" wp14:anchorId="5604BA94" wp14:editId="55DB8F8C">
+            <wp:extent cx="5274310" cy="521335"/>
+            <wp:effectExtent l="0" t="0" r="0" b="0"/>
+            <wp:docPr id="10" name="Picture 10"/>
+            <wp:cNvGraphicFramePr>
+              <a:graphicFrameLocks xmlns:a="http://schemas.openxmlformats.org/drawingml/2006/main" noChangeAspect="1"/>
+            </wp:cNvGraphicFramePr>
+            <a:graphic xmlns:a="http://schemas.openxmlformats.org/drawingml/2006/main">
+              <a:graphicData uri="http://schemas.openxmlformats.org/drawingml/2006/picture">
+                <pic:pic xmlns:pic="http://schemas.openxmlformats.org/drawingml/2006/picture">
+                  <pic:nvPicPr>
+                    <pic:cNvPr id="10" name="Picture 10"/>
+                    <pic:cNvPicPr/>
+                  </pic:nvPicPr>
+                  <pic:blipFill>
+                    <a:blip r:embed="rId12" cstate="print">
+                      <a:extLst>
+                        <a:ext uri="{28A0092B-C50C-407E-A947-70E740481C1C}">
+                          <a14:useLocalDpi xmlns:a14="http://schemas.microsoft.com/office/drawing/2010/main" val="0"/>
+                        </a:ext>
+                      </a:extLst>
+                    </a:blip>
+                    <a:stretch>
+                      <a:fillRect/>
+                    </a:stretch>
+                  </pic:blipFill>
+                  <pic:spPr>
+                    <a:xfrm>
+                      <a:off x="0" y="0"/>
+                      <a:ext cx="5274310" cy="521335"/>
+                    </a:xfrm>
+                    <a:prstGeom prst="rect">
+                      <a:avLst/>
+                    </a:prstGeom>
+                  </pic:spPr>
+                </pic:pic>
+              </a:graphicData>
+            </a:graphic>
+          </wp:inline>
+        </w:drawing>
+      </w:r>
+    </w:p>
+    <w:p/>
+    <w:p>
+      <w:pPr>
+        <w:widowControl/>
+      </w:pPr>
+      <w:r>
+        <w:tab/>
+        <w:t xml:space="preserve">After </w:t>
+      </w:r>
+      <w:r>
+        <w:t xml:space="preserve">applying the features, </w:t>
+      </w:r>
+      <w:r>
+        <w:t>Viola-Jones uses a series of weak classifiers and combines them according to their weights to obtain a final strong classifier. Each</w:t>
+      </w:r>
+      <w:r>
+        <w:t xml:space="preserve"> </w:t>
+      </w:r>
+      <w:r>
+        <w:t>weak classifier looks at a single feature</w:t>
+      </w:r>
+      <w:r>
+        <w:t>, I’ll call it “</w:t>
+      </w:r>
+      <w:r>
+        <w:t>f</w:t>
+      </w:r>
+      <w:r>
+        <w:t>” in the following equation</w:t>
+      </w:r>
+      <w:r>
+        <w:t>. </w:t>
+      </w:r>
+      <w:r>
+        <w:t>Each weak classifier has a threshold</w:t>
+      </w:r>
+      <w:r>
+        <w:t xml:space="preserve"> “</w:t>
+      </w:r>
+      <w:r>
+        <w:t>θ</w:t>
+      </w:r>
+      <w:r>
+        <w:t>”</w:t>
+      </w:r>
+      <w:r>
+        <w:t xml:space="preserve">, </w:t>
+      </w:r>
+      <w:r>
+        <w:t>and a polarity</w:t>
+      </w:r>
+      <w:r>
+        <w:t xml:space="preserve"> “</w:t>
+      </w:r>
+      <w:r>
+        <w:t>p</w:t>
+      </w:r>
+      <w:r>
+        <w:t>”,</w:t>
+      </w:r>
+      <w:r>
+        <w:t xml:space="preserve"> </w:t>
+      </w:r>
+      <w:r>
+        <w:t>to determine the classification of a training example according to the following equation:</w:t>
+      </w:r>
+    </w:p>
+    <w:p>
+      <w:pPr>
+        <w:widowControl/>
+        <w:jc w:val="center"/>
+        <w:rPr>
+          <w:rFonts w:ascii="Times New Roman" w:eastAsia="Times New Roman" w:hAnsi="Times New Roman" w:cs="Times New Roman"/>
+          <w:kern w:val="0"/>
+          <w:szCs w:val="24"/>
+          <w:lang/>
+        </w:rPr>
+      </w:pPr>
+      <w:r>
+        <w:rPr>
+          <w:rFonts w:ascii="Times New Roman" w:eastAsia="Times New Roman" w:hAnsi="Times New Roman" w:cs="Times New Roman"/>
+          <w:kern w:val="0"/>
+          <w:szCs w:val="24"/>
+          <w:lang/>
+        </w:rPr>
+        <w:fldChar w:fldCharType="begin"/>
+      </w:r>
+      <w:r>
+        <w:rPr>
+          <w:rFonts w:ascii="Times New Roman" w:eastAsia="Times New Roman" w:hAnsi="Times New Roman" w:cs="Times New Roman"/>
+          <w:kern w:val="0"/>
+          <w:szCs w:val="24"/>
+          <w:lang/>
+        </w:rPr>
+        <w:instrText xml:space="preserve"> INCLUDEPICTURE "/var/folders/jf/_f5_pjtj4vddyd22nlpfkcv00000gn/T/com.microsoft.Word/WebArchiveCopyPasteTempFiles/0*jfYxKlOhMf6_clfU" \* MERGEFORMATINET </w:instrText>
+      </w:r>
+      <w:r>
+        <w:rPr>
+          <w:rFonts w:ascii="Times New Roman" w:eastAsia="Times New Roman" w:hAnsi="Times New Roman" w:cs="Times New Roman"/>
+          <w:kern w:val="0"/>
+          <w:szCs w:val="24"/>
+          <w:lang/>
+        </w:rPr>
+        <w:fldChar w:fldCharType="separate"/>
+      </w:r>
+      <w:r>
+        <w:rPr>
+          <w:rFonts w:ascii="Times New Roman" w:eastAsia="Times New Roman" w:hAnsi="Times New Roman" w:cs="Times New Roman"/>
+          <w:noProof/>
+          <w:kern w:val="0"/>
+          <w:szCs w:val="24"/>
+          <w:lang/>
+        </w:rPr>
+        <w:drawing>
+          <wp:inline distT="0" distB="0" distL="0" distR="0" wp14:anchorId="1735E276" wp14:editId="7CBE61FA">
+            <wp:extent cx="2798859" cy="608228"/>
+            <wp:effectExtent l="0" t="0" r="0" b="1905"/>
+            <wp:docPr id="11" name="Picture 11" descr="Diagram&#10;&#10;Description automatically generated"/>
+            <wp:cNvGraphicFramePr>
+              <a:graphicFrameLocks xmlns:a="http://schemas.openxmlformats.org/drawingml/2006/main" noChangeAspect="1"/>
+            </wp:cNvGraphicFramePr>
+            <a:graphic xmlns:a="http://schemas.openxmlformats.org/drawingml/2006/main">
+              <a:graphicData uri="http://schemas.openxmlformats.org/drawingml/2006/picture">
+                <pic:pic xmlns:pic="http://schemas.openxmlformats.org/drawingml/2006/picture">
+                  <pic:nvPicPr>
+                    <pic:cNvPr id="11" name="Picture 11" descr="Diagram&#10;&#10;Description automatically generated"/>
+                    <pic:cNvPicPr>
+                      <a:picLocks noChangeAspect="1" noChangeArrowheads="1"/>
+                    </pic:cNvPicPr>
+                  </pic:nvPicPr>
+                  <pic:blipFill>
+                    <a:blip r:embed="rId13" cstate="print">
+                      <a:extLst>
+                        <a:ext uri="{28A0092B-C50C-407E-A947-70E740481C1C}">
+                          <a14:useLocalDpi xmlns:a14="http://schemas.microsoft.com/office/drawing/2010/main" val="0"/>
+                        </a:ext>
+                      </a:extLst>
+                    </a:blip>
+                    <a:srcRect/>
+                    <a:stretch>
+                      <a:fillRect/>
+                    </a:stretch>
+                  </pic:blipFill>
+                  <pic:spPr bwMode="auto">
+                    <a:xfrm>
+                      <a:off x="0" y="0"/>
+                      <a:ext cx="2907540" cy="631846"/>
+                    </a:xfrm>
+                    <a:prstGeom prst="rect">
+                      <a:avLst/>
+                    </a:prstGeom>
+                    <a:noFill/>
+                    <a:ln>
+                      <a:noFill/>
+                    </a:ln>
+                  </pic:spPr>
+                </pic:pic>
+              </a:graphicData>
+            </a:graphic>
+          </wp:inline>
+        </w:drawing>
+      </w:r>
+      <w:r>
+        <w:rPr>
+          <w:rFonts w:ascii="Times New Roman" w:eastAsia="Times New Roman" w:hAnsi="Times New Roman" w:cs="Times New Roman"/>
+          <w:kern w:val="0"/>
+          <w:szCs w:val="24"/>
+          <w:lang/>
+        </w:rPr>
+        <w:fldChar w:fldCharType="end"/>
+      </w:r>
+    </w:p>
+    <w:p>
+      <w:pPr>
+        <w:widowControl/>
+        <w:jc w:val="center"/>
+        <w:rPr>
+          <w:rFonts w:ascii="Times New Roman" w:eastAsia="Times New Roman" w:hAnsi="Times New Roman" w:cs="Times New Roman"/>
+          <w:kern w:val="0"/>
+          <w:szCs w:val="24"/>
+          <w:lang/>
+        </w:rPr>
+      </w:pPr>
+    </w:p>
+    <w:p>
+      <w:pPr>
+        <w:widowControl/>
+        <w:ind w:firstLine="480"/>
+      </w:pPr>
+      <w:r>
+        <w:t>When training the weak classifiers, e</w:t>
+      </w:r>
+      <w:r>
+        <w:t>ach feature is a sum of the positive rectangle regions with the sum of the negative rectangle regions subtracted from them.</w:t>
+      </w:r>
+      <w:r>
+        <w:rPr>
+          <w:rFonts w:ascii="Times New Roman" w:eastAsia="Times New Roman" w:hAnsi="Times New Roman" w:cs="Times New Roman"/>
+          <w:kern w:val="0"/>
+          <w:szCs w:val="24"/>
+        </w:rPr>
+        <w:t xml:space="preserve"> </w:t>
+      </w:r>
+      <w:r>
+        <w:t xml:space="preserve">In the following code, I combined the training part and the part of selecting the best weak classifier in the same function. </w:t>
+      </w:r>
+    </w:p>
+    <w:p>
+      <w:pPr>
+        <w:widowControl/>
+        <w:ind w:firstLine="480"/>
+        <w:rPr>
+          <w:rFonts w:hint="eastAsia"/>
+        </w:rPr>
+      </w:pPr>
+    </w:p>
+    <w:p>
+      <w:pPr>
+        <w:widowControl/>
+        <w:ind w:firstLine="480"/>
+      </w:pPr>
+      <w:r>
+        <w:t xml:space="preserve">Each time a new weak classifier is selected as the best one, </w:t>
+      </w:r>
+      <w:r>
+        <w:t>all</w:t>
+      </w:r>
+      <w:r>
+        <w:t xml:space="preserve"> the weak classifiers </w:t>
+      </w:r>
+      <w:r>
+        <w:t>must</w:t>
+      </w:r>
+      <w:r>
+        <w:t xml:space="preserve"> be retrained since the training examples are weighted differently after each round. </w:t>
+      </w:r>
+    </w:p>
+    <w:p>
+      <w:pPr>
+        <w:widowControl/>
+        <w:ind w:firstLine="480"/>
+        <w:rPr>
+          <w:rFonts w:hint="eastAsia"/>
+        </w:rPr>
+      </w:pPr>
+    </w:p>
+    <w:p>
+      <w:pPr>
+        <w:widowControl/>
+        <w:ind w:firstLine="480"/>
+      </w:pPr>
+      <w:r>
+        <w:t>Since this is a computationally expensive process</w:t>
+      </w:r>
+      <w:r>
+        <w:t xml:space="preserve">, </w:t>
+      </w:r>
+      <w:r>
+        <w:t>I</w:t>
+      </w:r>
+      <w:r>
+        <w:t xml:space="preserve"> have first sorted the weights according to the feature value that they correspond to. Then </w:t>
+      </w:r>
+      <w:r>
+        <w:t>I</w:t>
+      </w:r>
+      <w:r>
+        <w:t xml:space="preserve"> iterated through the array of weights and computed the error if the threshold was chosen to be that feature.</w:t>
+      </w:r>
+    </w:p>
+    <w:p>
+      <w:pPr>
+        <w:widowControl/>
+        <w:ind w:firstLine="480"/>
+        <w:rPr>
+          <w:rFonts w:hint="eastAsia"/>
+        </w:rPr>
+      </w:pPr>
+    </w:p>
+    <w:p>
+      <w:pPr>
+        <w:widowControl/>
+        <w:ind w:firstLine="480"/>
+        <w:rPr>
+          <w:rFonts w:hint="eastAsia"/>
+        </w:rPr>
+      </w:pPr>
+      <w:r>
+        <w:lastRenderedPageBreak/>
+        <w:t xml:space="preserve">To select the best weak classifier in each round, </w:t>
+      </w:r>
+      <w:r>
+        <w:t>I</w:t>
+      </w:r>
+      <w:r>
+        <w:t xml:space="preserve"> iterated through all the classifiers and calculated the average weighted error of each one on the training dataset, and chose the classifier with the lowest error. Eventually, I obtain the best weak classifier and the </w:t>
+      </w:r>
+      <w:r>
+        <w:t>b</w:t>
+      </w:r>
+      <w:r>
+        <w:t>est error.</w:t>
+      </w:r>
+    </w:p>
+    <w:p>
+      <w:pPr>
+        <w:jc w:val="center"/>
+      </w:pPr>
+      <w:r>
+        <w:rPr>
+          <w:noProof/>
+        </w:rPr>
+        <w:drawing>
+          <wp:inline distT="0" distB="0" distL="0" distR="0" wp14:anchorId="49B10A94" wp14:editId="402D6305">
+            <wp:extent cx="5274310" cy="6555740"/>
+            <wp:effectExtent l="0" t="0" r="0" b="0"/>
+            <wp:docPr id="12" name="Picture 12" descr="Text&#10;&#10;Description automatically generated"/>
+            <wp:cNvGraphicFramePr>
+              <a:graphicFrameLocks xmlns:a="http://schemas.openxmlformats.org/drawingml/2006/main" noChangeAspect="1"/>
+            </wp:cNvGraphicFramePr>
+            <a:graphic xmlns:a="http://schemas.openxmlformats.org/drawingml/2006/main">
+              <a:graphicData uri="http://schemas.openxmlformats.org/drawingml/2006/picture">
+                <pic:pic xmlns:pic="http://schemas.openxmlformats.org/drawingml/2006/picture">
+                  <pic:nvPicPr>
+                    <pic:cNvPr id="12" name="Picture 12" descr="Text&#10;&#10;Description automatically generated"/>
+                    <pic:cNvPicPr/>
+                  </pic:nvPicPr>
+                  <pic:blipFill>
+                    <a:blip r:embed="rId14">
+                      <a:extLst>
+                        <a:ext uri="{28A0092B-C50C-407E-A947-70E740481C1C}">
+                          <a14:useLocalDpi xmlns:a14="http://schemas.microsoft.com/office/drawing/2010/main" val="0"/>
+                        </a:ext>
+                      </a:extLst>
+                    </a:blip>
+                    <a:stretch>
+                      <a:fillRect/>
+                    </a:stretch>
+                  </pic:blipFill>
+                  <pic:spPr>
+                    <a:xfrm>
+                      <a:off x="0" y="0"/>
+                      <a:ext cx="5274310" cy="6555740"/>
+                    </a:xfrm>
+                    <a:prstGeom prst="rect">
+                      <a:avLst/>
+                    </a:prstGeom>
+                  </pic:spPr>
+                </pic:pic>
+              </a:graphicData>
+            </a:graphic>
+          </wp:inline>
+        </w:drawing>
+      </w:r>
+    </w:p>
+    <w:p/>
+    <w:p>
+      <w:r>
+        <w:tab/>
+        <w:t xml:space="preserve">For the last step, I tested through all the data through the trained </w:t>
+      </w:r>
+      <w:r>
+        <w:t>classifier and</w:t>
+      </w:r>
+      <w:r>
+        <w:t xml:space="preserve"> get </w:t>
+      </w:r>
+      <w:r>
+        <w:t>the result</w:t>
+      </w:r>
+      <w:r>
+        <w:t xml:space="preserve"> to evaluate and as a standard for further tuning.</w:t>
+      </w:r>
+    </w:p>
+    <w:p/>
+    <w:p>
+      <w:pPr>
         <w:rPr>
           <w:rFonts w:hint="eastAsia"/>
         </w:rPr>
@@ -553,27 +1592,115 @@
         <w:rPr>
           <w:sz w:val="28"/>
         </w:rPr>
-        <w:t>D</w:t>
-      </w:r>
-      <w:r>
-        <w:rPr>
-          <w:sz w:val="28"/>
-        </w:rPr>
-        <w:t xml:space="preserve">ifference between </w:t>
+        <w:lastRenderedPageBreak/>
+        <w:t>Additional experiments</w:t>
+      </w:r>
+    </w:p>
+    <w:p>
+      <w:r>
+        <w:rPr>
+          <w:noProof/>
+        </w:rPr>
+        <w:drawing>
+          <wp:inline distT="0" distB="0" distL="0" distR="0" wp14:anchorId="6440BA5D" wp14:editId="223A6B23">
+            <wp:extent cx="5394787" cy="1452942"/>
+            <wp:effectExtent l="0" t="0" r="0" b="0"/>
+            <wp:docPr id="5" name="圖片 5"/>
+            <wp:cNvGraphicFramePr>
+              <a:graphicFrameLocks xmlns:a="http://schemas.openxmlformats.org/drawingml/2006/main" noChangeAspect="1"/>
+            </wp:cNvGraphicFramePr>
+            <a:graphic xmlns:a="http://schemas.openxmlformats.org/drawingml/2006/main">
+              <a:graphicData uri="http://schemas.openxmlformats.org/drawingml/2006/picture">
+                <pic:pic xmlns:pic="http://schemas.openxmlformats.org/drawingml/2006/picture">
+                  <pic:nvPicPr>
+                    <pic:cNvPr id="1" name=""/>
+                    <pic:cNvPicPr/>
+                  </pic:nvPicPr>
+                  <pic:blipFill>
+                    <a:blip r:embed="rId15"/>
+                    <a:stretch>
+                      <a:fillRect/>
+                    </a:stretch>
+                  </pic:blipFill>
+                  <pic:spPr>
+                    <a:xfrm>
+                      <a:off x="0" y="0"/>
+                      <a:ext cx="5599732" cy="1508139"/>
+                    </a:xfrm>
+                    <a:prstGeom prst="rect">
+                      <a:avLst/>
+                    </a:prstGeom>
+                  </pic:spPr>
+                </pic:pic>
+              </a:graphicData>
+            </a:graphic>
+          </wp:inline>
+        </w:drawing>
+      </w:r>
+    </w:p>
+    <w:p>
+      <w:r>
+        <w:tab/>
+        <w:t>By the experiment</w:t>
+      </w:r>
+      <w:r>
+        <w:t xml:space="preserve"> result above, I find the result of the Ts which are multiples of two seems to be a bit strange to me. Hence, I print out the weights and the weights inside the train function of adaboost.py</w:t>
+      </w:r>
+      <w:r>
+        <w:t xml:space="preserve"> </w:t>
+      </w:r>
+      <w:r>
+        <w:t xml:space="preserve">when “weights = weights / </w:t>
       </w:r>
       <w:proofErr w:type="spellStart"/>
-      <w:r>
-        <w:rPr>
-          <w:sz w:val="28"/>
-        </w:rPr>
-        <w:t>Adaboost</w:t>
+      <w:proofErr w:type="gramStart"/>
+      <w:r>
+        <w:t>np.linalg</w:t>
+      </w:r>
+      <w:proofErr w:type="gramEnd"/>
+      <w:r>
+        <w:t>.norm</w:t>
       </w:r>
       <w:proofErr w:type="spellEnd"/>
       <w:r>
-        <w:rPr>
-          <w:sz w:val="28"/>
-        </w:rPr>
-        <w:t xml:space="preserve"> and Yolov5</w:t>
+        <w:t>(weights)”</w:t>
+      </w:r>
+      <w:r>
+        <w:t>.</w:t>
+      </w:r>
+    </w:p>
+    <w:p/>
+    <w:p>
+      <w:pPr>
+        <w:ind w:firstLine="480"/>
+      </w:pPr>
+      <w:r>
+        <w:t>I</w:t>
+      </w:r>
+      <w:r>
+        <w:t xml:space="preserve"> found that when T is an even number, there will be several weights that have not been updated, which will be equivalent to the normalized weights in the previous iteration</w:t>
+      </w:r>
+      <w:r>
+        <w:t>.</w:t>
+      </w:r>
+    </w:p>
+    <w:p>
+      <w:pPr>
+        <w:ind w:firstLine="480"/>
+      </w:pPr>
+    </w:p>
+    <w:p>
+      <w:pPr>
+        <w:ind w:firstLine="480"/>
+      </w:pPr>
+      <w:r>
+        <w:t xml:space="preserve">Therefore, I </w:t>
+      </w:r>
+      <w:r>
+        <w:t>suppose</w:t>
+      </w:r>
+      <w:r>
+        <w:t xml:space="preserve"> that there are just a few pictures that will cause this result when the accuracy rate is 0, and this phenomenon may be corrected by updating the weights again, which leads to a lower accuracy only when T is an even number.</w:t>
       </w:r>
     </w:p>
     <w:p>
@@ -582,6 +1709,8 @@
           <w:rFonts w:hint="eastAsia"/>
         </w:rPr>
       </w:pPr>
+      <w:bookmarkStart w:id="0" w:name="_GoBack"/>
+      <w:bookmarkEnd w:id="0"/>
     </w:p>
     <w:p>
       <w:pPr>
@@ -597,17 +1726,326 @@
       </w:pPr>
       <w:r>
         <w:rPr>
-          <w:rFonts w:ascii="MS UI Gothic" w:hAnsi="MS UI Gothic" w:hint="eastAsia"/>
           <w:sz w:val="28"/>
         </w:rPr>
-        <w:t>O</w:t>
-      </w:r>
-      <w:r>
-        <w:rPr>
-          <w:rFonts w:ascii="MS UI Gothic" w:hAnsi="MS UI Gothic"/>
+        <w:t>Detect car</w:t>
+      </w:r>
+    </w:p>
+    <w:p>
+      <w:r>
+        <w:rPr>
+          <w:noProof/>
+        </w:rPr>
+        <w:drawing>
+          <wp:inline distT="0" distB="0" distL="0" distR="0" wp14:anchorId="4C1DF5C2" wp14:editId="4C32DA23">
+            <wp:extent cx="4504683" cy="3172262"/>
+            <wp:effectExtent l="0" t="0" r="0" b="0"/>
+            <wp:docPr id="13" name="Picture 13" descr="Text&#10;&#10;Description automatically generated"/>
+            <wp:cNvGraphicFramePr>
+              <a:graphicFrameLocks xmlns:a="http://schemas.openxmlformats.org/drawingml/2006/main" noChangeAspect="1"/>
+            </wp:cNvGraphicFramePr>
+            <a:graphic xmlns:a="http://schemas.openxmlformats.org/drawingml/2006/main">
+              <a:graphicData uri="http://schemas.openxmlformats.org/drawingml/2006/picture">
+                <pic:pic xmlns:pic="http://schemas.openxmlformats.org/drawingml/2006/picture">
+                  <pic:nvPicPr>
+                    <pic:cNvPr id="13" name="Picture 13" descr="Text&#10;&#10;Description automatically generated"/>
+                    <pic:cNvPicPr/>
+                  </pic:nvPicPr>
+                  <pic:blipFill rotWithShape="1">
+                    <a:blip r:embed="rId16">
+                      <a:extLst>
+                        <a:ext uri="{28A0092B-C50C-407E-A947-70E740481C1C}">
+                          <a14:useLocalDpi xmlns:a14="http://schemas.microsoft.com/office/drawing/2010/main" val="0"/>
+                        </a:ext>
+                      </a:extLst>
+                    </a:blip>
+                    <a:srcRect b="48844"/>
+                    <a:stretch/>
+                  </pic:blipFill>
+                  <pic:spPr bwMode="auto">
+                    <a:xfrm>
+                      <a:off x="0" y="0"/>
+                      <a:ext cx="4524648" cy="3186321"/>
+                    </a:xfrm>
+                    <a:prstGeom prst="rect">
+                      <a:avLst/>
+                    </a:prstGeom>
+                    <a:ln>
+                      <a:noFill/>
+                    </a:ln>
+                    <a:extLst>
+                      <a:ext uri="{53640926-AAD7-44D8-BBD7-CCE9431645EC}">
+                        <a14:shadowObscured xmlns:a14="http://schemas.microsoft.com/office/drawing/2010/main"/>
+                      </a:ext>
+                    </a:extLst>
+                  </pic:spPr>
+                </pic:pic>
+              </a:graphicData>
+            </a:graphic>
+          </wp:inline>
+        </w:drawing>
+      </w:r>
+    </w:p>
+    <w:p>
+      <w:pPr>
+        <w:rPr>
+          <w:rFonts w:hint="eastAsia"/>
+        </w:rPr>
+      </w:pPr>
+      <w:r>
+        <w:rPr>
+          <w:noProof/>
+        </w:rPr>
+        <w:lastRenderedPageBreak/>
+        <w:drawing>
+          <wp:inline distT="0" distB="0" distL="0" distR="0" wp14:anchorId="7E253B82" wp14:editId="275A9B92">
+            <wp:extent cx="4543951" cy="3062239"/>
+            <wp:effectExtent l="0" t="0" r="9525" b="5080"/>
+            <wp:docPr id="14" name="Picture 14" descr="Text&#10;&#10;Description automatically generated"/>
+            <wp:cNvGraphicFramePr>
+              <a:graphicFrameLocks xmlns:a="http://schemas.openxmlformats.org/drawingml/2006/main" noChangeAspect="1"/>
+            </wp:cNvGraphicFramePr>
+            <a:graphic xmlns:a="http://schemas.openxmlformats.org/drawingml/2006/main">
+              <a:graphicData uri="http://schemas.openxmlformats.org/drawingml/2006/picture">
+                <pic:pic xmlns:pic="http://schemas.openxmlformats.org/drawingml/2006/picture">
+                  <pic:nvPicPr>
+                    <pic:cNvPr id="13" name="Picture 13" descr="Text&#10;&#10;Description automatically generated"/>
+                    <pic:cNvPicPr/>
+                  </pic:nvPicPr>
+                  <pic:blipFill rotWithShape="1">
+                    <a:blip r:embed="rId16">
+                      <a:extLst>
+                        <a:ext uri="{28A0092B-C50C-407E-A947-70E740481C1C}">
+                          <a14:useLocalDpi xmlns:a14="http://schemas.microsoft.com/office/drawing/2010/main" val="0"/>
+                        </a:ext>
+                      </a:extLst>
+                    </a:blip>
+                    <a:srcRect t="51045"/>
+                    <a:stretch/>
+                  </pic:blipFill>
+                  <pic:spPr bwMode="auto">
+                    <a:xfrm>
+                      <a:off x="0" y="0"/>
+                      <a:ext cx="4560862" cy="3073636"/>
+                    </a:xfrm>
+                    <a:prstGeom prst="rect">
+                      <a:avLst/>
+                    </a:prstGeom>
+                    <a:ln>
+                      <a:noFill/>
+                    </a:ln>
+                    <a:extLst>
+                      <a:ext uri="{53640926-AAD7-44D8-BBD7-CCE9431645EC}">
+                        <a14:shadowObscured xmlns:a14="http://schemas.microsoft.com/office/drawing/2010/main"/>
+                      </a:ext>
+                    </a:extLst>
+                  </pic:spPr>
+                </pic:pic>
+              </a:graphicData>
+            </a:graphic>
+          </wp:inline>
+        </w:drawing>
+      </w:r>
+    </w:p>
+    <w:p>
+      <w:r>
+        <w:tab/>
+        <w:t xml:space="preserve">For the </w:t>
+      </w:r>
+      <w:r>
+        <w:t>fourth</w:t>
+      </w:r>
+      <w:r>
+        <w:t xml:space="preserve"> part, I </w:t>
+      </w:r>
+      <w:r>
+        <w:t xml:space="preserve">get the data of the gif file frame by frame by cv2.VideoCapture(). In each frame, I crop the parking spaces by the </w:t>
+      </w:r>
+      <w:proofErr w:type="gramStart"/>
+      <w:r>
+        <w:t>crop(</w:t>
+      </w:r>
+      <w:proofErr w:type="gramEnd"/>
+      <w:r>
+        <w:t>) function</w:t>
+      </w:r>
+      <w:r>
+        <w:t xml:space="preserve">. After resizing and transferring it into grey scale, I classify it by the </w:t>
+      </w:r>
+      <w:proofErr w:type="spellStart"/>
+      <w:proofErr w:type="gramStart"/>
+      <w:r>
+        <w:t>clf.classify</w:t>
+      </w:r>
+      <w:proofErr w:type="spellEnd"/>
+      <w:proofErr w:type="gramEnd"/>
+      <w:r>
+        <w:t>() function</w:t>
+      </w:r>
+      <w:r>
+        <w:t>.</w:t>
+      </w:r>
+    </w:p>
+    <w:p>
+      <w:pPr>
+        <w:rPr>
+          <w:rFonts w:hint="eastAsia"/>
+        </w:rPr>
+      </w:pPr>
+    </w:p>
+    <w:p>
+      <w:r>
+        <w:tab/>
+        <w:t xml:space="preserve">After classifying it, I appended the result </w:t>
+      </w:r>
+      <w:r>
+        <w:t>in a list, to have the result saved into the Adaboost_pred.txt file for the comparison in the next part. Besides, i</w:t>
+      </w:r>
+      <w:r>
+        <w:t xml:space="preserve">f </w:t>
+      </w:r>
+      <w:proofErr w:type="spellStart"/>
+      <w:r>
+        <w:t>now_at</w:t>
+      </w:r>
+      <w:proofErr w:type="spellEnd"/>
+      <w:r>
+        <w:t xml:space="preserve"> is 1, which means I am at the first frame, I will draw the bounding boxes on those spaces classified with a car and plot it out by the cv2.polylines() function.</w:t>
+      </w:r>
+    </w:p>
+    <w:p/>
+    <w:p>
+      <w:pPr>
+        <w:pStyle w:val="a3"/>
+        <w:numPr>
+          <w:ilvl w:val="0"/>
+          <w:numId w:val="1"/>
+        </w:numPr>
+        <w:ind w:leftChars="0"/>
+        <w:rPr>
+          <w:rFonts w:hint="eastAsia"/>
           <w:sz w:val="28"/>
         </w:rPr>
-        <w:t>bstacles Encountered</w:t>
+      </w:pPr>
+      <w:r>
+        <w:rPr>
+          <w:sz w:val="28"/>
+        </w:rPr>
+        <w:t>D</w:t>
+      </w:r>
+      <w:r>
+        <w:rPr>
+          <w:sz w:val="28"/>
+        </w:rPr>
+        <w:t xml:space="preserve">ifference between </w:t>
+      </w:r>
+      <w:proofErr w:type="spellStart"/>
+      <w:r>
+        <w:rPr>
+          <w:sz w:val="28"/>
+        </w:rPr>
+        <w:t>Adaboost</w:t>
+      </w:r>
+      <w:proofErr w:type="spellEnd"/>
+      <w:r>
+        <w:rPr>
+          <w:sz w:val="28"/>
+        </w:rPr>
+        <w:t xml:space="preserve"> and Yolov5</w:t>
+      </w:r>
+    </w:p>
+    <w:p>
+      <w:r>
+        <w:rPr>
+          <w:noProof/>
+        </w:rPr>
+        <w:drawing>
+          <wp:inline distT="0" distB="0" distL="0" distR="0" wp14:anchorId="0CCCDC27" wp14:editId="678615F4">
+            <wp:extent cx="2500589" cy="1666960"/>
+            <wp:effectExtent l="0" t="0" r="1905" b="0"/>
+            <wp:docPr id="15" name="Picture 15" descr="Chart&#10;&#10;Description automatically generated"/>
+            <wp:cNvGraphicFramePr>
+              <a:graphicFrameLocks xmlns:a="http://schemas.openxmlformats.org/drawingml/2006/main" noChangeAspect="1"/>
+            </wp:cNvGraphicFramePr>
+            <a:graphic xmlns:a="http://schemas.openxmlformats.org/drawingml/2006/main">
+              <a:graphicData uri="http://schemas.openxmlformats.org/drawingml/2006/picture">
+                <pic:pic xmlns:pic="http://schemas.openxmlformats.org/drawingml/2006/picture">
+                  <pic:nvPicPr>
+                    <pic:cNvPr id="15" name="Picture 15" descr="Chart&#10;&#10;Description automatically generated"/>
+                    <pic:cNvPicPr/>
+                  </pic:nvPicPr>
+                  <pic:blipFill>
+                    <a:blip r:embed="rId17">
+                      <a:extLst>
+                        <a:ext uri="{28A0092B-C50C-407E-A947-70E740481C1C}">
+                          <a14:useLocalDpi xmlns:a14="http://schemas.microsoft.com/office/drawing/2010/main" val="0"/>
+                        </a:ext>
+                      </a:extLst>
+                    </a:blip>
+                    <a:stretch>
+                      <a:fillRect/>
+                    </a:stretch>
+                  </pic:blipFill>
+                  <pic:spPr>
+                    <a:xfrm>
+                      <a:off x="0" y="0"/>
+                      <a:ext cx="2554273" cy="1702747"/>
+                    </a:xfrm>
+                    <a:prstGeom prst="rect">
+                      <a:avLst/>
+                    </a:prstGeom>
+                  </pic:spPr>
+                </pic:pic>
+              </a:graphicData>
+            </a:graphic>
+          </wp:inline>
+        </w:drawing>
+      </w:r>
+      <w:r>
+        <w:rPr>
+          <w:noProof/>
+        </w:rPr>
+        <w:drawing>
+          <wp:inline distT="0" distB="0" distL="0" distR="0" wp14:anchorId="1E66167E" wp14:editId="152A9737">
+            <wp:extent cx="2488452" cy="1658867"/>
+            <wp:effectExtent l="0" t="0" r="1270" b="5080"/>
+            <wp:docPr id="16" name="Picture 16" descr="Chart&#10;&#10;Description automatically generated"/>
+            <wp:cNvGraphicFramePr>
+              <a:graphicFrameLocks xmlns:a="http://schemas.openxmlformats.org/drawingml/2006/main" noChangeAspect="1"/>
+            </wp:cNvGraphicFramePr>
+            <a:graphic xmlns:a="http://schemas.openxmlformats.org/drawingml/2006/main">
+              <a:graphicData uri="http://schemas.openxmlformats.org/drawingml/2006/picture">
+                <pic:pic xmlns:pic="http://schemas.openxmlformats.org/drawingml/2006/picture">
+                  <pic:nvPicPr>
+                    <pic:cNvPr id="16" name="Picture 16" descr="Chart&#10;&#10;Description automatically generated"/>
+                    <pic:cNvPicPr/>
+                  </pic:nvPicPr>
+                  <pic:blipFill>
+                    <a:blip r:embed="rId18">
+                      <a:extLst>
+                        <a:ext uri="{28A0092B-C50C-407E-A947-70E740481C1C}">
+                          <a14:useLocalDpi xmlns:a14="http://schemas.microsoft.com/office/drawing/2010/main" val="0"/>
+                        </a:ext>
+                      </a:extLst>
+                    </a:blip>
+                    <a:stretch>
+                      <a:fillRect/>
+                    </a:stretch>
+                  </pic:blipFill>
+                  <pic:spPr>
+                    <a:xfrm>
+                      <a:off x="0" y="0"/>
+                      <a:ext cx="2529823" cy="1686446"/>
+                    </a:xfrm>
+                    <a:prstGeom prst="rect">
+                      <a:avLst/>
+                    </a:prstGeom>
+                  </pic:spPr>
+                </pic:pic>
+              </a:graphicData>
+            </a:graphic>
+          </wp:inline>
+        </w:drawing>
       </w:r>
     </w:p>
     <w:p>
@@ -616,6 +2054,70 @@
           <w:rFonts w:hint="eastAsia"/>
         </w:rPr>
       </w:pPr>
+      <w:r>
+        <w:tab/>
+        <w:t xml:space="preserve">After testing both </w:t>
+      </w:r>
+      <w:proofErr w:type="spellStart"/>
+      <w:r>
+        <w:t>Adaboost</w:t>
+      </w:r>
+      <w:proofErr w:type="spellEnd"/>
+      <w:r>
+        <w:t xml:space="preserve"> and Yolov5, we can easily tell that on average, Yolov5 </w:t>
+      </w:r>
+      <w:r>
+        <w:t>got</w:t>
+      </w:r>
+      <w:r>
+        <w:t xml:space="preserve"> better accuracy than </w:t>
+      </w:r>
+      <w:proofErr w:type="spellStart"/>
+      <w:r>
+        <w:t>Adaboost</w:t>
+      </w:r>
+      <w:proofErr w:type="spellEnd"/>
+      <w:r>
+        <w:t xml:space="preserve">. Besides, </w:t>
+      </w:r>
+      <w:r>
+        <w:t>we can also find the result of the parking slots occupation of the two models and the actual ground truth</w:t>
+      </w:r>
+      <w:r>
+        <w:t>. T</w:t>
+      </w:r>
+      <w:r>
+        <w:t>ell</w:t>
+      </w:r>
+      <w:r>
+        <w:t xml:space="preserve">ing </w:t>
+      </w:r>
+      <w:r>
+        <w:t xml:space="preserve">that </w:t>
+      </w:r>
+      <w:proofErr w:type="spellStart"/>
+      <w:r>
+        <w:t>Adaboost</w:t>
+      </w:r>
+      <w:proofErr w:type="spellEnd"/>
+      <w:r>
+        <w:t xml:space="preserve"> </w:t>
+      </w:r>
+      <w:r>
+        <w:t xml:space="preserve">is more likely to make positive predictions, which makes it to have higher false positive </w:t>
+      </w:r>
+      <w:r>
+        <w:t>rate</w:t>
+      </w:r>
+      <w:r>
+        <w:t xml:space="preserve">. On the other side, Yolov5 also got higher false negative </w:t>
+      </w:r>
+      <w:r>
+        <w:t>rate</w:t>
+      </w:r>
+      <w:r>
+        <w:t>.</w:t>
+      </w:r>
     </w:p>
     <w:sectPr>
       <w:pgSz w:w="11906" w:h="16838"/>
@@ -627,9 +2129,359 @@
 </w:document>
 </file>
 
+<file path=word/endnotes.xml><?xml version="1.0" encoding="utf-8"?>
+<w:endnotes xmlns:wpc="http://schemas.microsoft.com/office/word/2010/wordprocessingCanvas" xmlns:cx="http://schemas.microsoft.com/office/drawing/2014/chartex" xmlns:cx1="http://schemas.microsoft.com/office/drawing/2015/9/8/chartex" xmlns:cx2="http://schemas.microsoft.com/office/drawing/2015/10/21/chartex" xmlns:cx3="http://schemas.microsoft.com/office/drawing/2016/5/9/chartex" xmlns:cx4="http://schemas.microsoft.com/office/drawing/2016/5/10/chartex" xmlns:cx5="http://schemas.microsoft.com/office/drawing/2016/5/11/chartex" xmlns:cx6="http://schemas.microsoft.com/office/drawing/2016/5/12/chartex" xmlns:cx7="http://schemas.microsoft.com/office/drawing/2016/5/13/chartex" xmlns:cx8="http://schemas.microsoft.com/office/drawing/2016/5/14/chartex" xmlns:mc="http://schemas.openxmlformats.org/markup-compatibility/2006" xmlns:aink="http://schemas.microsoft.com/office/drawing/2016/ink" xmlns:am3d="http://schemas.microsoft.com/office/drawing/2017/model3d" xmlns:o="urn:schemas-microsoft-com:office:office" xmlns:r="http://schemas.openxmlformats.org/officeDocument/2006/relationships" xmlns:m="http://schemas.openxmlformats.org/officeDocument/2006/math" xmlns:v="urn:schemas-microsoft-com:vml" xmlns:wp14="http://schemas.microsoft.com/office/word/2010/wordprocessingDrawing" xmlns:wp="http://schemas.openxmlformats.org/drawingml/2006/wordprocessingDrawing" xmlns:w10="urn:schemas-microsoft-com:office:word" xmlns:w="http://schemas.openxmlformats.org/wordprocessingml/2006/main" xmlns:w14="http://schemas.microsoft.com/office/word/2010/wordml" xmlns:w15="http://schemas.microsoft.com/office/word/2012/wordml" xmlns:w16cid="http://schemas.microsoft.com/office/word/2016/wordml/cid" xmlns:w16se="http://schemas.microsoft.com/office/word/2015/wordml/symex" xmlns:wpg="http://schemas.microsoft.com/office/word/2010/wordprocessingGroup" xmlns:wpi="http://schemas.microsoft.com/office/word/2010/wordprocessingInk" xmlns:wne="http://schemas.microsoft.com/office/word/2006/wordml" xmlns:wps="http://schemas.microsoft.com/office/word/2010/wordprocessingShape" mc:Ignorable="w14 w15 w16se w16cid wp14">
+  <w:endnote w:type="separator" w:id="-1">
+    <w:p>
+      <w:r>
+        <w:separator/>
+      </w:r>
+    </w:p>
+  </w:endnote>
+  <w:endnote w:type="continuationSeparator" w:id="0">
+    <w:p>
+      <w:r>
+        <w:continuationSeparator/>
+      </w:r>
+    </w:p>
+  </w:endnote>
+</w:endnotes>
+</file>
+
+<file path=word/footnotes.xml><?xml version="1.0" encoding="utf-8"?>
+<w:footnotes xmlns:wpc="http://schemas.microsoft.com/office/word/2010/wordprocessingCanvas" xmlns:cx="http://schemas.microsoft.com/office/drawing/2014/chartex" xmlns:cx1="http://schemas.microsoft.com/office/drawing/2015/9/8/chartex" xmlns:cx2="http://schemas.microsoft.com/office/drawing/2015/10/21/chartex" xmlns:cx3="http://schemas.microsoft.com/office/drawing/2016/5/9/chartex" xmlns:cx4="http://schemas.microsoft.com/office/drawing/2016/5/10/chartex" xmlns:cx5="http://schemas.microsoft.com/office/drawing/2016/5/11/chartex" xmlns:cx6="http://schemas.microsoft.com/office/drawing/2016/5/12/chartex" xmlns:cx7="http://schemas.microsoft.com/office/drawing/2016/5/13/chartex" xmlns:cx8="http://schemas.microsoft.com/office/drawing/2016/5/14/chartex" xmlns:mc="http://schemas.openxmlformats.org/markup-compatibility/2006" xmlns:aink="http://schemas.microsoft.com/office/drawing/2016/ink" xmlns:am3d="http://schemas.microsoft.com/office/drawing/2017/model3d" xmlns:o="urn:schemas-microsoft-com:office:office" xmlns:r="http://schemas.openxmlformats.org/officeDocument/2006/relationships" xmlns:m="http://schemas.openxmlformats.org/officeDocument/2006/math" xmlns:v="urn:schemas-microsoft-com:vml" xmlns:wp14="http://schemas.microsoft.com/office/word/2010/wordprocessingDrawing" xmlns:wp="http://schemas.openxmlformats.org/drawingml/2006/wordprocessingDrawing" xmlns:w10="urn:schemas-microsoft-com:office:word" xmlns:w="http://schemas.openxmlformats.org/wordprocessingml/2006/main" xmlns:w14="http://schemas.microsoft.com/office/word/2010/wordml" xmlns:w15="http://schemas.microsoft.com/office/word/2012/wordml" xmlns:w16cid="http://schemas.microsoft.com/office/word/2016/wordml/cid" xmlns:w16se="http://schemas.microsoft.com/office/word/2015/wordml/symex" xmlns:wpg="http://schemas.microsoft.com/office/word/2010/wordprocessingGroup" xmlns:wpi="http://schemas.microsoft.com/office/word/2010/wordprocessingInk" xmlns:wne="http://schemas.microsoft.com/office/word/2006/wordml" xmlns:wps="http://schemas.microsoft.com/office/word/2010/wordprocessingShape" mc:Ignorable="w14 w15 w16se w16cid wp14">
+  <w:footnote w:type="separator" w:id="-1">
+    <w:p>
+      <w:r>
+        <w:separator/>
+      </w:r>
+    </w:p>
+  </w:footnote>
+  <w:footnote w:type="continuationSeparator" w:id="0">
+    <w:p>
+      <w:r>
+        <w:continuationSeparator/>
+      </w:r>
+    </w:p>
+  </w:footnote>
+</w:footnotes>
+</file>
+
 <file path=word/numbering.xml><?xml version="1.0" encoding="utf-8"?>
 <w:numbering xmlns:wpc="http://schemas.microsoft.com/office/word/2010/wordprocessingCanvas" xmlns:cx="http://schemas.microsoft.com/office/drawing/2014/chartex" xmlns:cx1="http://schemas.microsoft.com/office/drawing/2015/9/8/chartex" xmlns:cx2="http://schemas.microsoft.com/office/drawing/2015/10/21/chartex" xmlns:cx3="http://schemas.microsoft.com/office/drawing/2016/5/9/chartex" xmlns:cx4="http://schemas.microsoft.com/office/drawing/2016/5/10/chartex" xmlns:cx5="http://schemas.microsoft.com/office/drawing/2016/5/11/chartex" xmlns:cx6="http://schemas.microsoft.com/office/drawing/2016/5/12/chartex" xmlns:cx7="http://schemas.microsoft.com/office/drawing/2016/5/13/chartex" xmlns:cx8="http://schemas.microsoft.com/office/drawing/2016/5/14/chartex" xmlns:mc="http://schemas.openxmlformats.org/markup-compatibility/2006" xmlns:aink="http://schemas.microsoft.com/office/drawing/2016/ink" xmlns:am3d="http://schemas.microsoft.com/office/drawing/2017/model3d" xmlns:o="urn:schemas-microsoft-com:office:office" xmlns:r="http://schemas.openxmlformats.org/officeDocument/2006/relationships" xmlns:m="http://schemas.openxmlformats.org/officeDocument/2006/math" xmlns:v="urn:schemas-microsoft-com:vml" xmlns:wp14="http://schemas.microsoft.com/office/word/2010/wordprocessingDrawing" xmlns:wp="http://schemas.openxmlformats.org/drawingml/2006/wordprocessingDrawing" xmlns:w10="urn:schemas-microsoft-com:office:word" xmlns:w="http://schemas.openxmlformats.org/wordprocessingml/2006/main" xmlns:w14="http://schemas.microsoft.com/office/word/2010/wordml" xmlns:w15="http://schemas.microsoft.com/office/word/2012/wordml" xmlns:w16cid="http://schemas.microsoft.com/office/word/2016/wordml/cid" xmlns:w16se="http://schemas.microsoft.com/office/word/2015/wordml/symex" xmlns:wpg="http://schemas.microsoft.com/office/word/2010/wordprocessingGroup" xmlns:wpi="http://schemas.microsoft.com/office/word/2010/wordprocessingInk" xmlns:wne="http://schemas.microsoft.com/office/word/2006/wordml" xmlns:wps="http://schemas.microsoft.com/office/word/2010/wordprocessingShape" mc:Ignorable="w14 w15 w16se w16cid wp14">
   <w:abstractNum w:abstractNumId="0" w15:restartNumberingAfterBreak="0">
+    <w:nsid w:val="09AD7164"/>
+    <w:multiLevelType w:val="hybridMultilevel"/>
+    <w:tmpl w:val="A860FE12"/>
+    <w:lvl w:ilvl="0" w:tplc="0409000F">
+      <w:start w:val="1"/>
+      <w:numFmt w:val="decimal"/>
+      <w:lvlText w:val="%1."/>
+      <w:lvlJc w:val="left"/>
+      <w:pPr>
+        <w:ind w:left="960" w:hanging="480"/>
+      </w:pPr>
+    </w:lvl>
+    <w:lvl w:ilvl="1" w:tplc="04090019" w:tentative="1">
+      <w:start w:val="1"/>
+      <w:numFmt w:val="ideographTraditional"/>
+      <w:lvlText w:val="%2、"/>
+      <w:lvlJc w:val="left"/>
+      <w:pPr>
+        <w:ind w:left="1440" w:hanging="480"/>
+      </w:pPr>
+    </w:lvl>
+    <w:lvl w:ilvl="2" w:tplc="0409001B" w:tentative="1">
+      <w:start w:val="1"/>
+      <w:numFmt w:val="lowerRoman"/>
+      <w:lvlText w:val="%3."/>
+      <w:lvlJc w:val="right"/>
+      <w:pPr>
+        <w:ind w:left="1920" w:hanging="480"/>
+      </w:pPr>
+    </w:lvl>
+    <w:lvl w:ilvl="3" w:tplc="0409000F" w:tentative="1">
+      <w:start w:val="1"/>
+      <w:numFmt w:val="decimal"/>
+      <w:lvlText w:val="%4."/>
+      <w:lvlJc w:val="left"/>
+      <w:pPr>
+        <w:ind w:left="2400" w:hanging="480"/>
+      </w:pPr>
+    </w:lvl>
+    <w:lvl w:ilvl="4" w:tplc="04090019" w:tentative="1">
+      <w:start w:val="1"/>
+      <w:numFmt w:val="ideographTraditional"/>
+      <w:lvlText w:val="%5、"/>
+      <w:lvlJc w:val="left"/>
+      <w:pPr>
+        <w:ind w:left="2880" w:hanging="480"/>
+      </w:pPr>
+    </w:lvl>
+    <w:lvl w:ilvl="5" w:tplc="0409001B" w:tentative="1">
+      <w:start w:val="1"/>
+      <w:numFmt w:val="lowerRoman"/>
+      <w:lvlText w:val="%6."/>
+      <w:lvlJc w:val="right"/>
+      <w:pPr>
+        <w:ind w:left="3360" w:hanging="480"/>
+      </w:pPr>
+    </w:lvl>
+    <w:lvl w:ilvl="6" w:tplc="0409000F" w:tentative="1">
+      <w:start w:val="1"/>
+      <w:numFmt w:val="decimal"/>
+      <w:lvlText w:val="%7."/>
+      <w:lvlJc w:val="left"/>
+      <w:pPr>
+        <w:ind w:left="3840" w:hanging="480"/>
+      </w:pPr>
+    </w:lvl>
+    <w:lvl w:ilvl="7" w:tplc="04090019" w:tentative="1">
+      <w:start w:val="1"/>
+      <w:numFmt w:val="ideographTraditional"/>
+      <w:lvlText w:val="%8、"/>
+      <w:lvlJc w:val="left"/>
+      <w:pPr>
+        <w:ind w:left="4320" w:hanging="480"/>
+      </w:pPr>
+    </w:lvl>
+    <w:lvl w:ilvl="8" w:tplc="0409001B" w:tentative="1">
+      <w:start w:val="1"/>
+      <w:numFmt w:val="lowerRoman"/>
+      <w:lvlText w:val="%9."/>
+      <w:lvlJc w:val="right"/>
+      <w:pPr>
+        <w:ind w:left="4800" w:hanging="480"/>
+      </w:pPr>
+    </w:lvl>
+  </w:abstractNum>
+  <w:abstractNum w:abstractNumId="1" w15:restartNumberingAfterBreak="0">
+    <w:nsid w:val="3D176F09"/>
+    <w:multiLevelType w:val="multilevel"/>
+    <w:tmpl w:val="DD383726"/>
+    <w:lvl w:ilvl="0">
+      <w:start w:val="1"/>
+      <w:numFmt w:val="decimal"/>
+      <w:lvlText w:val="%1."/>
+      <w:lvlJc w:val="left"/>
+      <w:pPr>
+        <w:tabs>
+          <w:tab w:val="num" w:pos="720"/>
+        </w:tabs>
+        <w:ind w:left="720" w:hanging="360"/>
+      </w:pPr>
+    </w:lvl>
+    <w:lvl w:ilvl="1" w:tentative="1">
+      <w:start w:val="1"/>
+      <w:numFmt w:val="decimal"/>
+      <w:lvlText w:val="%2."/>
+      <w:lvlJc w:val="left"/>
+      <w:pPr>
+        <w:tabs>
+          <w:tab w:val="num" w:pos="1440"/>
+        </w:tabs>
+        <w:ind w:left="1440" w:hanging="360"/>
+      </w:pPr>
+    </w:lvl>
+    <w:lvl w:ilvl="2" w:tentative="1">
+      <w:start w:val="1"/>
+      <w:numFmt w:val="decimal"/>
+      <w:lvlText w:val="%3."/>
+      <w:lvlJc w:val="left"/>
+      <w:pPr>
+        <w:tabs>
+          <w:tab w:val="num" w:pos="2160"/>
+        </w:tabs>
+        <w:ind w:left="2160" w:hanging="360"/>
+      </w:pPr>
+    </w:lvl>
+    <w:lvl w:ilvl="3" w:tentative="1">
+      <w:start w:val="1"/>
+      <w:numFmt w:val="decimal"/>
+      <w:lvlText w:val="%4."/>
+      <w:lvlJc w:val="left"/>
+      <w:pPr>
+        <w:tabs>
+          <w:tab w:val="num" w:pos="2880"/>
+        </w:tabs>
+        <w:ind w:left="2880" w:hanging="360"/>
+      </w:pPr>
+    </w:lvl>
+    <w:lvl w:ilvl="4" w:tentative="1">
+      <w:start w:val="1"/>
+      <w:numFmt w:val="decimal"/>
+      <w:lvlText w:val="%5."/>
+      <w:lvlJc w:val="left"/>
+      <w:pPr>
+        <w:tabs>
+          <w:tab w:val="num" w:pos="3600"/>
+        </w:tabs>
+        <w:ind w:left="3600" w:hanging="360"/>
+      </w:pPr>
+    </w:lvl>
+    <w:lvl w:ilvl="5" w:tentative="1">
+      <w:start w:val="1"/>
+      <w:numFmt w:val="decimal"/>
+      <w:lvlText w:val="%6."/>
+      <w:lvlJc w:val="left"/>
+      <w:pPr>
+        <w:tabs>
+          <w:tab w:val="num" w:pos="4320"/>
+        </w:tabs>
+        <w:ind w:left="4320" w:hanging="360"/>
+      </w:pPr>
+    </w:lvl>
+    <w:lvl w:ilvl="6" w:tentative="1">
+      <w:start w:val="1"/>
+      <w:numFmt w:val="decimal"/>
+      <w:lvlText w:val="%7."/>
+      <w:lvlJc w:val="left"/>
+      <w:pPr>
+        <w:tabs>
+          <w:tab w:val="num" w:pos="5040"/>
+        </w:tabs>
+        <w:ind w:left="5040" w:hanging="360"/>
+      </w:pPr>
+    </w:lvl>
+    <w:lvl w:ilvl="7" w:tentative="1">
+      <w:start w:val="1"/>
+      <w:numFmt w:val="decimal"/>
+      <w:lvlText w:val="%8."/>
+      <w:lvlJc w:val="left"/>
+      <w:pPr>
+        <w:tabs>
+          <w:tab w:val="num" w:pos="5760"/>
+        </w:tabs>
+        <w:ind w:left="5760" w:hanging="360"/>
+      </w:pPr>
+    </w:lvl>
+    <w:lvl w:ilvl="8" w:tentative="1">
+      <w:start w:val="1"/>
+      <w:numFmt w:val="decimal"/>
+      <w:lvlText w:val="%9."/>
+      <w:lvlJc w:val="left"/>
+      <w:pPr>
+        <w:tabs>
+          <w:tab w:val="num" w:pos="6480"/>
+        </w:tabs>
+        <w:ind w:left="6480" w:hanging="360"/>
+      </w:pPr>
+    </w:lvl>
+  </w:abstractNum>
+  <w:abstractNum w:abstractNumId="2" w15:restartNumberingAfterBreak="0">
+    <w:nsid w:val="3D3B3A51"/>
+    <w:multiLevelType w:val="multilevel"/>
+    <w:tmpl w:val="E19E3080"/>
+    <w:lvl w:ilvl="0">
+      <w:start w:val="1"/>
+      <w:numFmt w:val="decimal"/>
+      <w:lvlText w:val="%1."/>
+      <w:lvlJc w:val="left"/>
+      <w:pPr>
+        <w:tabs>
+          <w:tab w:val="num" w:pos="720"/>
+        </w:tabs>
+        <w:ind w:left="720" w:hanging="360"/>
+      </w:pPr>
+    </w:lvl>
+    <w:lvl w:ilvl="1" w:tentative="1">
+      <w:start w:val="1"/>
+      <w:numFmt w:val="decimal"/>
+      <w:lvlText w:val="%2."/>
+      <w:lvlJc w:val="left"/>
+      <w:pPr>
+        <w:tabs>
+          <w:tab w:val="num" w:pos="1440"/>
+        </w:tabs>
+        <w:ind w:left="1440" w:hanging="360"/>
+      </w:pPr>
+    </w:lvl>
+    <w:lvl w:ilvl="2" w:tentative="1">
+      <w:start w:val="1"/>
+      <w:numFmt w:val="decimal"/>
+      <w:lvlText w:val="%3."/>
+      <w:lvlJc w:val="left"/>
+      <w:pPr>
+        <w:tabs>
+          <w:tab w:val="num" w:pos="2160"/>
+        </w:tabs>
+        <w:ind w:left="2160" w:hanging="360"/>
+      </w:pPr>
+    </w:lvl>
+    <w:lvl w:ilvl="3" w:tentative="1">
+      <w:start w:val="1"/>
+      <w:numFmt w:val="decimal"/>
+      <w:lvlText w:val="%4."/>
+      <w:lvlJc w:val="left"/>
+      <w:pPr>
+        <w:tabs>
+          <w:tab w:val="num" w:pos="2880"/>
+        </w:tabs>
+        <w:ind w:left="2880" w:hanging="360"/>
+      </w:pPr>
+    </w:lvl>
+    <w:lvl w:ilvl="4" w:tentative="1">
+      <w:start w:val="1"/>
+      <w:numFmt w:val="decimal"/>
+      <w:lvlText w:val="%5."/>
+      <w:lvlJc w:val="left"/>
+      <w:pPr>
+        <w:tabs>
+          <w:tab w:val="num" w:pos="3600"/>
+        </w:tabs>
+        <w:ind w:left="3600" w:hanging="360"/>
+      </w:pPr>
+    </w:lvl>
+    <w:lvl w:ilvl="5" w:tentative="1">
+      <w:start w:val="1"/>
+      <w:numFmt w:val="decimal"/>
+      <w:lvlText w:val="%6."/>
+      <w:lvlJc w:val="left"/>
+      <w:pPr>
+        <w:tabs>
+          <w:tab w:val="num" w:pos="4320"/>
+        </w:tabs>
+        <w:ind w:left="4320" w:hanging="360"/>
+      </w:pPr>
+    </w:lvl>
+    <w:lvl w:ilvl="6" w:tentative="1">
+      <w:start w:val="1"/>
+      <w:numFmt w:val="decimal"/>
+      <w:lvlText w:val="%7."/>
+      <w:lvlJc w:val="left"/>
+      <w:pPr>
+        <w:tabs>
+          <w:tab w:val="num" w:pos="5040"/>
+        </w:tabs>
+        <w:ind w:left="5040" w:hanging="360"/>
+      </w:pPr>
+    </w:lvl>
+    <w:lvl w:ilvl="7" w:tentative="1">
+      <w:start w:val="1"/>
+      <w:numFmt w:val="decimal"/>
+      <w:lvlText w:val="%8."/>
+      <w:lvlJc w:val="left"/>
+      <w:pPr>
+        <w:tabs>
+          <w:tab w:val="num" w:pos="5760"/>
+        </w:tabs>
+        <w:ind w:left="5760" w:hanging="360"/>
+      </w:pPr>
+    </w:lvl>
+    <w:lvl w:ilvl="8" w:tentative="1">
+      <w:start w:val="1"/>
+      <w:numFmt w:val="decimal"/>
+      <w:lvlText w:val="%9."/>
+      <w:lvlJc w:val="left"/>
+      <w:pPr>
+        <w:tabs>
+          <w:tab w:val="num" w:pos="6480"/>
+        </w:tabs>
+        <w:ind w:left="6480" w:hanging="360"/>
+      </w:pPr>
+    </w:lvl>
+  </w:abstractNum>
+  <w:abstractNum w:abstractNumId="3" w15:restartNumberingAfterBreak="0">
     <w:nsid w:val="483737AA"/>
     <w:multiLevelType w:val="hybridMultilevel"/>
     <w:tmpl w:val="0178AF42"/>
@@ -715,7 +2567,7 @@
       </w:pPr>
     </w:lvl>
   </w:abstractNum>
-  <w:abstractNum w:abstractNumId="1" w15:restartNumberingAfterBreak="0">
+  <w:abstractNum w:abstractNumId="4" w15:restartNumberingAfterBreak="0">
     <w:nsid w:val="50451E23"/>
     <w:multiLevelType w:val="hybridMultilevel"/>
     <w:tmpl w:val="9E4C5494"/>
@@ -801,10 +2653,134 @@
       </w:pPr>
     </w:lvl>
   </w:abstractNum>
+  <w:abstractNum w:abstractNumId="5" w15:restartNumberingAfterBreak="0">
+    <w:nsid w:val="7AEA47D6"/>
+    <w:multiLevelType w:val="hybridMultilevel"/>
+    <w:tmpl w:val="0338C18E"/>
+    <w:lvl w:ilvl="0" w:tplc="9C804058">
+      <w:numFmt w:val="bullet"/>
+      <w:lvlText w:val="-"/>
+      <w:lvlJc w:val="left"/>
+      <w:pPr>
+        <w:ind w:left="840" w:hanging="360"/>
+      </w:pPr>
+      <w:rPr>
+        <w:rFonts w:ascii="Calibri" w:eastAsiaTheme="minorEastAsia" w:hAnsi="Calibri" w:cs="Calibri" w:hint="default"/>
+      </w:rPr>
+    </w:lvl>
+    <w:lvl w:ilvl="1" w:tplc="04090003" w:tentative="1">
+      <w:start w:val="1"/>
+      <w:numFmt w:val="bullet"/>
+      <w:lvlText w:val=""/>
+      <w:lvlJc w:val="left"/>
+      <w:pPr>
+        <w:ind w:left="1440" w:hanging="480"/>
+      </w:pPr>
+      <w:rPr>
+        <w:rFonts w:ascii="Wingdings" w:hAnsi="Wingdings" w:hint="default"/>
+      </w:rPr>
+    </w:lvl>
+    <w:lvl w:ilvl="2" w:tplc="04090005" w:tentative="1">
+      <w:start w:val="1"/>
+      <w:numFmt w:val="bullet"/>
+      <w:lvlText w:val=""/>
+      <w:lvlJc w:val="left"/>
+      <w:pPr>
+        <w:ind w:left="1920" w:hanging="480"/>
+      </w:pPr>
+      <w:rPr>
+        <w:rFonts w:ascii="Wingdings" w:hAnsi="Wingdings" w:hint="default"/>
+      </w:rPr>
+    </w:lvl>
+    <w:lvl w:ilvl="3" w:tplc="04090001" w:tentative="1">
+      <w:start w:val="1"/>
+      <w:numFmt w:val="bullet"/>
+      <w:lvlText w:val=""/>
+      <w:lvlJc w:val="left"/>
+      <w:pPr>
+        <w:ind w:left="2400" w:hanging="480"/>
+      </w:pPr>
+      <w:rPr>
+        <w:rFonts w:ascii="Wingdings" w:hAnsi="Wingdings" w:hint="default"/>
+      </w:rPr>
+    </w:lvl>
+    <w:lvl w:ilvl="4" w:tplc="04090003" w:tentative="1">
+      <w:start w:val="1"/>
+      <w:numFmt w:val="bullet"/>
+      <w:lvlText w:val=""/>
+      <w:lvlJc w:val="left"/>
+      <w:pPr>
+        <w:ind w:left="2880" w:hanging="480"/>
+      </w:pPr>
+      <w:rPr>
+        <w:rFonts w:ascii="Wingdings" w:hAnsi="Wingdings" w:hint="default"/>
+      </w:rPr>
+    </w:lvl>
+    <w:lvl w:ilvl="5" w:tplc="04090005" w:tentative="1">
+      <w:start w:val="1"/>
+      <w:numFmt w:val="bullet"/>
+      <w:lvlText w:val=""/>
+      <w:lvlJc w:val="left"/>
+      <w:pPr>
+        <w:ind w:left="3360" w:hanging="480"/>
+      </w:pPr>
+      <w:rPr>
+        <w:rFonts w:ascii="Wingdings" w:hAnsi="Wingdings" w:hint="default"/>
+      </w:rPr>
+    </w:lvl>
+    <w:lvl w:ilvl="6" w:tplc="04090001" w:tentative="1">
+      <w:start w:val="1"/>
+      <w:numFmt w:val="bullet"/>
+      <w:lvlText w:val=""/>
+      <w:lvlJc w:val="left"/>
+      <w:pPr>
+        <w:ind w:left="3840" w:hanging="480"/>
+      </w:pPr>
+      <w:rPr>
+        <w:rFonts w:ascii="Wingdings" w:hAnsi="Wingdings" w:hint="default"/>
+      </w:rPr>
+    </w:lvl>
+    <w:lvl w:ilvl="7" w:tplc="04090003" w:tentative="1">
+      <w:start w:val="1"/>
+      <w:numFmt w:val="bullet"/>
+      <w:lvlText w:val=""/>
+      <w:lvlJc w:val="left"/>
+      <w:pPr>
+        <w:ind w:left="4320" w:hanging="480"/>
+      </w:pPr>
+      <w:rPr>
+        <w:rFonts w:ascii="Wingdings" w:hAnsi="Wingdings" w:hint="default"/>
+      </w:rPr>
+    </w:lvl>
+    <w:lvl w:ilvl="8" w:tplc="04090005" w:tentative="1">
+      <w:start w:val="1"/>
+      <w:numFmt w:val="bullet"/>
+      <w:lvlText w:val=""/>
+      <w:lvlJc w:val="left"/>
+      <w:pPr>
+        <w:ind w:left="4800" w:hanging="480"/>
+      </w:pPr>
+      <w:rPr>
+        <w:rFonts w:ascii="Wingdings" w:hAnsi="Wingdings" w:hint="default"/>
+      </w:rPr>
+    </w:lvl>
+  </w:abstractNum>
   <w:num w:numId="1">
+    <w:abstractNumId w:val="3"/>
+  </w:num>
+  <w:num w:numId="2">
+    <w:abstractNumId w:val="4"/>
+  </w:num>
+  <w:num w:numId="3">
     <w:abstractNumId w:val="0"/>
   </w:num>
-  <w:num w:numId="2">
+  <w:num w:numId="4">
+    <w:abstractNumId w:val="2"/>
+  </w:num>
+  <w:num w:numId="5">
+    <w:abstractNumId w:val="5"/>
+  </w:num>
+  <w:num w:numId="6">
     <w:abstractNumId w:val="1"/>
   </w:num>
 </w:numbering>
@@ -1245,6 +3221,192 @@
       <w:ind w:leftChars="200" w:left="480"/>
     </w:pPr>
   </w:style>
+  <w:style w:type="paragraph" w:styleId="a4">
+    <w:name w:val="header"/>
+    <w:basedOn w:val="a"/>
+    <w:link w:val="a5"/>
+    <w:uiPriority w:val="99"/>
+    <w:unhideWhenUsed/>
+    <w:rsid w:val="00304132"/>
+    <w:pPr>
+      <w:tabs>
+        <w:tab w:val="center" w:pos="4153"/>
+        <w:tab w:val="right" w:pos="8306"/>
+      </w:tabs>
+      <w:snapToGrid w:val="0"/>
+    </w:pPr>
+    <w:rPr>
+      <w:sz w:val="20"/>
+      <w:szCs w:val="20"/>
+    </w:rPr>
+  </w:style>
+  <w:style w:type="character" w:customStyle="1" w:styleId="a5">
+    <w:name w:val="頁首 字元"/>
+    <w:basedOn w:val="a0"/>
+    <w:link w:val="a4"/>
+    <w:uiPriority w:val="99"/>
+    <w:rsid w:val="00304132"/>
+    <w:rPr>
+      <w:sz w:val="20"/>
+      <w:szCs w:val="20"/>
+    </w:rPr>
+  </w:style>
+  <w:style w:type="paragraph" w:styleId="a6">
+    <w:name w:val="footer"/>
+    <w:basedOn w:val="a"/>
+    <w:link w:val="a7"/>
+    <w:uiPriority w:val="99"/>
+    <w:unhideWhenUsed/>
+    <w:rsid w:val="00304132"/>
+    <w:pPr>
+      <w:tabs>
+        <w:tab w:val="center" w:pos="4153"/>
+        <w:tab w:val="right" w:pos="8306"/>
+      </w:tabs>
+      <w:snapToGrid w:val="0"/>
+    </w:pPr>
+    <w:rPr>
+      <w:sz w:val="20"/>
+      <w:szCs w:val="20"/>
+    </w:rPr>
+  </w:style>
+  <w:style w:type="character" w:customStyle="1" w:styleId="a7">
+    <w:name w:val="頁尾 字元"/>
+    <w:basedOn w:val="a0"/>
+    <w:link w:val="a6"/>
+    <w:uiPriority w:val="99"/>
+    <w:rsid w:val="00304132"/>
+    <w:rPr>
+      <w:sz w:val="20"/>
+      <w:szCs w:val="20"/>
+    </w:rPr>
+  </w:style>
+  <w:style w:type="paragraph" w:customStyle="1" w:styleId="lv">
+    <w:name w:val="lv"/>
+    <w:basedOn w:val="a"/>
+    <w:rsid w:val="00457E1C"/>
+    <w:pPr>
+      <w:widowControl/>
+      <w:spacing w:before="100" w:beforeAutospacing="1" w:after="100" w:afterAutospacing="1"/>
+    </w:pPr>
+    <w:rPr>
+      <w:rFonts w:ascii="新細明體" w:eastAsia="新細明體" w:hAnsi="新細明體" w:cs="新細明體"/>
+      <w:kern w:val="0"/>
+      <w:szCs w:val="24"/>
+    </w:rPr>
+  </w:style>
+  <w:style w:type="paragraph" w:customStyle="1" w:styleId="pw-post-body-paragraph">
+    <w:name w:val="pw-post-body-paragraph"/>
+    <w:basedOn w:val="a"/>
+    <w:rsid w:val="00915915"/>
+    <w:pPr>
+      <w:widowControl/>
+      <w:spacing w:before="100" w:beforeAutospacing="1" w:after="100" w:afterAutospacing="1"/>
+    </w:pPr>
+    <w:rPr>
+      <w:rFonts w:ascii="新細明體" w:eastAsia="新細明體" w:hAnsi="新細明體" w:cs="新細明體"/>
+      <w:kern w:val="0"/>
+      <w:szCs w:val="24"/>
+    </w:rPr>
+  </w:style>
+  <w:style w:type="character" w:styleId="a8">
+    <w:name w:val="Hyperlink"/>
+    <w:basedOn w:val="a0"/>
+    <w:uiPriority w:val="99"/>
+    <w:unhideWhenUsed/>
+    <w:rsid w:val="00915915"/>
+    <w:rPr>
+      <w:color w:val="0563C1" w:themeColor="hyperlink"/>
+      <w:u w:val="single"/>
+    </w:rPr>
+  </w:style>
+  <w:style w:type="character" w:styleId="a9">
+    <w:name w:val="Unresolved Mention"/>
+    <w:basedOn w:val="a0"/>
+    <w:uiPriority w:val="99"/>
+    <w:semiHidden/>
+    <w:unhideWhenUsed/>
+    <w:rsid w:val="00915915"/>
+    <w:rPr>
+      <w:color w:val="605E5C"/>
+      <w:shd w:val="clear" w:color="auto" w:fill="E1DFDD"/>
+    </w:rPr>
+  </w:style>
+  <w:style w:type="paragraph" w:styleId="HTML">
+    <w:name w:val="HTML Preformatted"/>
+    <w:basedOn w:val="a"/>
+    <w:link w:val="HTML0"/>
+    <w:uiPriority w:val="99"/>
+    <w:semiHidden/>
+    <w:unhideWhenUsed/>
+    <w:rsid w:val="009A17BF"/>
+    <w:pPr>
+      <w:widowControl/>
+      <w:tabs>
+        <w:tab w:val="left" w:pos="916"/>
+        <w:tab w:val="left" w:pos="1832"/>
+        <w:tab w:val="left" w:pos="2748"/>
+        <w:tab w:val="left" w:pos="3664"/>
+        <w:tab w:val="left" w:pos="4580"/>
+        <w:tab w:val="left" w:pos="5496"/>
+        <w:tab w:val="left" w:pos="6412"/>
+        <w:tab w:val="left" w:pos="7328"/>
+        <w:tab w:val="left" w:pos="8244"/>
+        <w:tab w:val="left" w:pos="9160"/>
+        <w:tab w:val="left" w:pos="10076"/>
+        <w:tab w:val="left" w:pos="10992"/>
+        <w:tab w:val="left" w:pos="11908"/>
+        <w:tab w:val="left" w:pos="12824"/>
+        <w:tab w:val="left" w:pos="13740"/>
+        <w:tab w:val="left" w:pos="14656"/>
+      </w:tabs>
+    </w:pPr>
+    <w:rPr>
+      <w:rFonts w:ascii="細明體" w:eastAsia="細明體" w:hAnsi="細明體" w:cs="細明體"/>
+      <w:kern w:val="0"/>
+      <w:szCs w:val="24"/>
+    </w:rPr>
+  </w:style>
+  <w:style w:type="character" w:customStyle="1" w:styleId="HTML0">
+    <w:name w:val="HTML 預設格式 字元"/>
+    <w:basedOn w:val="a0"/>
+    <w:link w:val="HTML"/>
+    <w:uiPriority w:val="99"/>
+    <w:semiHidden/>
+    <w:rsid w:val="009A17BF"/>
+    <w:rPr>
+      <w:rFonts w:ascii="細明體" w:eastAsia="細明體" w:hAnsi="細明體" w:cs="細明體"/>
+      <w:kern w:val="0"/>
+      <w:szCs w:val="24"/>
+    </w:rPr>
+  </w:style>
+  <w:style w:type="character" w:customStyle="1" w:styleId="apple-converted-space">
+    <w:name w:val="apple-converted-space"/>
+    <w:basedOn w:val="a0"/>
+    <w:rsid w:val="00686BD3"/>
+  </w:style>
+  <w:style w:type="character" w:styleId="aa">
+    <w:name w:val="Strong"/>
+    <w:basedOn w:val="a0"/>
+    <w:uiPriority w:val="22"/>
+    <w:qFormat/>
+    <w:rsid w:val="00686BD3"/>
+    <w:rPr>
+      <w:b/>
+      <w:bCs/>
+    </w:rPr>
+  </w:style>
+  <w:style w:type="character" w:styleId="ab">
+    <w:name w:val="Emphasis"/>
+    <w:basedOn w:val="a0"/>
+    <w:uiPriority w:val="20"/>
+    <w:qFormat/>
+    <w:rsid w:val="00FC62C3"/>
+    <w:rPr>
+      <w:i/>
+      <w:iCs/>
+    </w:rPr>
+  </w:style>
 </w:styles>
 </file>
 
@@ -1541,4 +3703,16 @@
     </a:ext>
   </a:extLst>
 </a:theme>
+</file>
+
+<file path=customXml/item1.xml><?xml version="1.0" encoding="utf-8"?>
+<b:Sources xmlns:b="http://schemas.openxmlformats.org/officeDocument/2006/bibliography" xmlns="http://schemas.openxmlformats.org/officeDocument/2006/bibliography" SelectedStyle="/APASixthEditionOfficeOnline.xsl" StyleName="APA" Version="6"/>
+</file>
+
+<file path=customXml/itemProps1.xml><?xml version="1.0" encoding="utf-8"?>
+<ds:datastoreItem xmlns:ds="http://schemas.openxmlformats.org/officeDocument/2006/customXml" ds:itemID="{A1A93FE9-8721-43B4-92E7-3514AB955E31}">
+  <ds:schemaRefs>
+    <ds:schemaRef ds:uri="http://schemas.openxmlformats.org/officeDocument/2006/bibliography"/>
+  </ds:schemaRefs>
+</ds:datastoreItem>
 </file>